--- a/Taller - Refactoring - Grupo # 9 .docx
+++ b/Taller - Refactoring - Grupo # 9 .docx
@@ -312,7 +312,7 @@
             <w:rPr>
               <w:rFonts w:eastAsiaTheme="minorEastAsia"/>
               <w:noProof/>
-              <w:lang w:val="en-US"/>
+              <w:lang w:eastAsia="es-EC"/>
             </w:rPr>
           </w:pPr>
           <w:r>
@@ -324,7 +324,7 @@
           <w:r>
             <w:fldChar w:fldCharType="separate"/>
           </w:r>
-          <w:hyperlink w:anchor="_Toc60954690" w:history="1">
+          <w:hyperlink w:anchor="_Toc60956539" w:history="1">
             <w:r>
               <w:rPr>
                 <w:rStyle w:val="Hipervnculo"/>
@@ -351,7 +351,7 @@
                 <w:noProof/>
                 <w:webHidden/>
               </w:rPr>
-              <w:instrText xml:space="preserve"> PAGEREF _Toc60954690 \h </w:instrText>
+              <w:instrText xml:space="preserve"> PAGEREF _Toc60956539 \h </w:instrText>
             </w:r>
             <w:r>
               <w:rPr>
@@ -391,10 +391,10 @@
             <w:rPr>
               <w:rFonts w:eastAsiaTheme="minorEastAsia"/>
               <w:noProof/>
-              <w:lang w:val="en-US"/>
+              <w:lang w:eastAsia="es-EC"/>
             </w:rPr>
           </w:pPr>
-          <w:hyperlink w:anchor="_Toc60954691" w:history="1">
+          <w:hyperlink w:anchor="_Toc60956540" w:history="1">
             <w:r>
               <w:rPr>
                 <w:rStyle w:val="Hipervnculo"/>
@@ -421,7 +421,7 @@
                 <w:noProof/>
                 <w:webHidden/>
               </w:rPr>
-              <w:instrText xml:space="preserve"> PAGEREF _Toc60954691 \h </w:instrText>
+              <w:instrText xml:space="preserve"> PAGEREF _Toc60956540 \h </w:instrText>
             </w:r>
             <w:r>
               <w:rPr>
@@ -461,10 +461,10 @@
             <w:rPr>
               <w:rFonts w:eastAsiaTheme="minorEastAsia"/>
               <w:noProof/>
-              <w:lang w:val="en-US"/>
+              <w:lang w:eastAsia="es-EC"/>
             </w:rPr>
           </w:pPr>
-          <w:hyperlink w:anchor="_Toc60954692" w:history="1">
+          <w:hyperlink w:anchor="_Toc60956541" w:history="1">
             <w:r>
               <w:rPr>
                 <w:rStyle w:val="Hipervnculo"/>
@@ -491,7 +491,7 @@
                 <w:noProof/>
                 <w:webHidden/>
               </w:rPr>
-              <w:instrText xml:space="preserve"> PAGEREF _Toc60954692 \h </w:instrText>
+              <w:instrText xml:space="preserve"> PAGEREF _Toc60956541 \h </w:instrText>
             </w:r>
             <w:r>
               <w:rPr>
@@ -531,10 +531,10 @@
             <w:rPr>
               <w:rFonts w:eastAsiaTheme="minorEastAsia"/>
               <w:noProof/>
-              <w:lang w:val="en-US"/>
+              <w:lang w:eastAsia="es-EC"/>
             </w:rPr>
           </w:pPr>
-          <w:hyperlink w:anchor="_Toc60954693" w:history="1">
+          <w:hyperlink w:anchor="_Toc60956542" w:history="1">
             <w:r>
               <w:rPr>
                 <w:rStyle w:val="Hipervnculo"/>
@@ -561,7 +561,7 @@
                 <w:noProof/>
                 <w:webHidden/>
               </w:rPr>
-              <w:instrText xml:space="preserve"> PAGEREF _Toc60954693 \h </w:instrText>
+              <w:instrText xml:space="preserve"> PAGEREF _Toc60956542 \h </w:instrText>
             </w:r>
             <w:r>
               <w:rPr>
@@ -601,16 +601,16 @@
             <w:rPr>
               <w:rFonts w:eastAsiaTheme="minorEastAsia"/>
               <w:noProof/>
-              <w:lang w:val="en-US"/>
+              <w:lang w:eastAsia="es-EC"/>
             </w:rPr>
           </w:pPr>
-          <w:hyperlink w:anchor="_Toc60954694" w:history="1">
+          <w:hyperlink w:anchor="_Toc60956543" w:history="1">
             <w:r>
               <w:rPr>
                 <w:rStyle w:val="Hipervnculo"/>
                 <w:noProof/>
               </w:rPr>
-              <w:t>Code Smell: Primitive Obsession</w:t>
+              <w:t>Code Smell: Dead Code</w:t>
             </w:r>
             <w:r>
               <w:rPr>
@@ -631,7 +631,7 @@
                 <w:noProof/>
                 <w:webHidden/>
               </w:rPr>
-              <w:instrText xml:space="preserve"> PAGEREF _Toc60954694 \h </w:instrText>
+              <w:instrText xml:space="preserve"> PAGEREF _Toc60956543 \h </w:instrText>
             </w:r>
             <w:r>
               <w:rPr>
@@ -671,17 +671,16 @@
             <w:rPr>
               <w:rFonts w:eastAsiaTheme="minorEastAsia"/>
               <w:noProof/>
-              <w:lang w:val="en-US"/>
+              <w:lang w:eastAsia="es-EC"/>
             </w:rPr>
           </w:pPr>
-          <w:hyperlink w:anchor="_Toc60954695" w:history="1">
+          <w:hyperlink w:anchor="_Toc60956544" w:history="1">
             <w:r>
               <w:rPr>
                 <w:rStyle w:val="Hipervnculo"/>
                 <w:noProof/>
-                <w:lang w:val="es-HN"/>
-              </w:rPr>
-              <w:t>Code Smell: Lazy class</w:t>
+              </w:rPr>
+              <w:t>Code Smell: Lazy Class</w:t>
             </w:r>
             <w:r>
               <w:rPr>
@@ -702,7 +701,7 @@
                 <w:noProof/>
                 <w:webHidden/>
               </w:rPr>
-              <w:instrText xml:space="preserve"> PAGEREF _Toc60954695 \h </w:instrText>
+              <w:instrText xml:space="preserve"> PAGEREF _Toc60956544 \h </w:instrText>
             </w:r>
             <w:r>
               <w:rPr>
@@ -723,6 +722,146 @@
                 <w:webHidden/>
               </w:rPr>
               <w:t>8</w:t>
+            </w:r>
+            <w:r>
+              <w:rPr>
+                <w:noProof/>
+                <w:webHidden/>
+              </w:rPr>
+              <w:fldChar w:fldCharType="end"/>
+            </w:r>
+          </w:hyperlink>
+        </w:p>
+        <w:p>
+          <w:pPr>
+            <w:pStyle w:val="TDC1"/>
+            <w:tabs>
+              <w:tab w:val="right" w:leader="dot" w:pos="8828"/>
+            </w:tabs>
+            <w:rPr>
+              <w:rFonts w:eastAsiaTheme="minorEastAsia"/>
+              <w:noProof/>
+              <w:lang w:eastAsia="es-EC"/>
+            </w:rPr>
+          </w:pPr>
+          <w:hyperlink w:anchor="_Toc60956545" w:history="1">
+            <w:r>
+              <w:rPr>
+                <w:rStyle w:val="Hipervnculo"/>
+                <w:noProof/>
+              </w:rPr>
+              <w:t>Code Smell: Primitive Obsession</w:t>
+            </w:r>
+            <w:r>
+              <w:rPr>
+                <w:noProof/>
+                <w:webHidden/>
+              </w:rPr>
+              <w:tab/>
+            </w:r>
+            <w:r>
+              <w:rPr>
+                <w:noProof/>
+                <w:webHidden/>
+              </w:rPr>
+              <w:fldChar w:fldCharType="begin"/>
+            </w:r>
+            <w:r>
+              <w:rPr>
+                <w:noProof/>
+                <w:webHidden/>
+              </w:rPr>
+              <w:instrText xml:space="preserve"> PAGEREF _Toc60956545 \h </w:instrText>
+            </w:r>
+            <w:r>
+              <w:rPr>
+                <w:noProof/>
+                <w:webHidden/>
+              </w:rPr>
+            </w:r>
+            <w:r>
+              <w:rPr>
+                <w:noProof/>
+                <w:webHidden/>
+              </w:rPr>
+              <w:fldChar w:fldCharType="separate"/>
+            </w:r>
+            <w:r>
+              <w:rPr>
+                <w:noProof/>
+                <w:webHidden/>
+              </w:rPr>
+              <w:t>9</w:t>
+            </w:r>
+            <w:r>
+              <w:rPr>
+                <w:noProof/>
+                <w:webHidden/>
+              </w:rPr>
+              <w:fldChar w:fldCharType="end"/>
+            </w:r>
+          </w:hyperlink>
+        </w:p>
+        <w:p>
+          <w:pPr>
+            <w:pStyle w:val="TDC1"/>
+            <w:tabs>
+              <w:tab w:val="right" w:leader="dot" w:pos="8828"/>
+            </w:tabs>
+            <w:rPr>
+              <w:rFonts w:eastAsiaTheme="minorEastAsia"/>
+              <w:noProof/>
+              <w:lang w:eastAsia="es-EC"/>
+            </w:rPr>
+          </w:pPr>
+          <w:hyperlink w:anchor="_Toc60956546" w:history="1">
+            <w:r>
+              <w:rPr>
+                <w:rStyle w:val="Hipervnculo"/>
+                <w:noProof/>
+              </w:rPr>
+              <w:t>Code Smell: Duplicated Code</w:t>
+            </w:r>
+            <w:r>
+              <w:rPr>
+                <w:noProof/>
+                <w:webHidden/>
+              </w:rPr>
+              <w:tab/>
+            </w:r>
+            <w:r>
+              <w:rPr>
+                <w:noProof/>
+                <w:webHidden/>
+              </w:rPr>
+              <w:fldChar w:fldCharType="begin"/>
+            </w:r>
+            <w:r>
+              <w:rPr>
+                <w:noProof/>
+                <w:webHidden/>
+              </w:rPr>
+              <w:instrText xml:space="preserve"> PAGEREF _Toc60956546 \h </w:instrText>
+            </w:r>
+            <w:r>
+              <w:rPr>
+                <w:noProof/>
+                <w:webHidden/>
+              </w:rPr>
+            </w:r>
+            <w:r>
+              <w:rPr>
+                <w:noProof/>
+                <w:webHidden/>
+              </w:rPr>
+              <w:fldChar w:fldCharType="separate"/>
+            </w:r>
+            <w:r>
+              <w:rPr>
+                <w:noProof/>
+                <w:webHidden/>
+              </w:rPr>
+              <w:t>10</w:t>
             </w:r>
             <w:r>
               <w:rPr>
@@ -772,53 +911,77 @@
       <w:pPr>
         <w:pStyle w:val="Ttulo1"/>
       </w:pPr>
-      <w:bookmarkStart w:id="0" w:name="_Toc60954690"/>
-      <w:proofErr w:type="spellStart"/>
-      <w:r>
-        <w:t>Code</w:t>
-      </w:r>
-      <w:proofErr w:type="spellEnd"/>
+      <w:bookmarkStart w:id="0" w:name="_Toc60955371"/>
+      <w:bookmarkStart w:id="1" w:name="_Toc60956539"/>
+      <w:r>
+        <w:t xml:space="preserve">Code Smell: Data </w:t>
+      </w:r>
+      <w:proofErr w:type="spellStart"/>
+      <w:r>
+        <w:t>Class</w:t>
+      </w:r>
+      <w:bookmarkEnd w:id="0"/>
+      <w:bookmarkEnd w:id="1"/>
+      <w:proofErr w:type="spellEnd"/>
+    </w:p>
+    <w:p/>
+    <w:p>
+      <w:r>
+        <w:rPr>
+          <w:b/>
+          <w:bCs/>
+        </w:rPr>
+        <w:t>Consecuencias:</w:t>
+      </w:r>
+      <w:r>
+        <w:t xml:space="preserve"> En sí, mantener esta clase no afecta al funcionamiento normal del programa, sin embargo, se vuelve inútil al no contener ni </w:t>
+      </w:r>
+      <w:proofErr w:type="spellStart"/>
+      <w:r>
+        <w:t>getters</w:t>
+      </w:r>
+      <w:proofErr w:type="spellEnd"/>
+      <w:r>
+        <w:t xml:space="preserve"> ni </w:t>
+      </w:r>
+      <w:proofErr w:type="spellStart"/>
+      <w:r>
+        <w:t>setters</w:t>
+      </w:r>
+      <w:proofErr w:type="spellEnd"/>
+      <w:r>
+        <w:t xml:space="preserve"> o comportamiento alguno. Por lo tanto, estos deberían ser implementados ya que una característica principal de los objetos es el poder contener tipos de comportamientos u operaciones.</w:t>
+      </w:r>
+    </w:p>
+    <w:p>
+      <w:r>
+        <w:rPr>
+          <w:b/>
+          <w:bCs/>
+        </w:rPr>
+        <w:t>Técnica de Refactorización para utilizar:</w:t>
+      </w:r>
       <w:r>
         <w:t xml:space="preserve"> </w:t>
       </w:r>
       <w:proofErr w:type="spellStart"/>
       <w:r>
-        <w:t>Smell</w:t>
-      </w:r>
-      <w:proofErr w:type="spellEnd"/>
-      <w:r>
-        <w:t xml:space="preserve">: Data </w:t>
-      </w:r>
-      <w:proofErr w:type="spellStart"/>
-      <w:r>
-        <w:t>Class</w:t>
-      </w:r>
-      <w:bookmarkEnd w:id="0"/>
-      <w:proofErr w:type="spellEnd"/>
-    </w:p>
-    <w:p/>
-    <w:p>
-      <w:r>
-        <w:rPr>
-          <w:b/>
-          <w:bCs/>
-        </w:rPr>
-        <w:t>Consecuencias:</w:t>
-      </w:r>
-      <w:r>
-        <w:t xml:space="preserve"> En sí, mantener est</w:t>
-      </w:r>
-      <w:r>
-        <w:t>a clase</w:t>
-      </w:r>
-      <w:r>
-        <w:t xml:space="preserve"> no afecta al funcionamiento normal del programa, sin embargo, se vuelve</w:t>
-      </w:r>
-      <w:r>
-        <w:t xml:space="preserve"> </w:t>
-      </w:r>
-      <w:r>
-        <w:t xml:space="preserve">inútil al no contener ni </w:t>
+        <w:rPr>
+          <w:u w:val="single"/>
+        </w:rPr>
+        <w:t>Encapsulate</w:t>
+      </w:r>
+      <w:proofErr w:type="spellEnd"/>
+      <w:r>
+        <w:rPr>
+          <w:u w:val="single"/>
+        </w:rPr>
+        <w:t xml:space="preserve"> Field</w:t>
+      </w:r>
+    </w:p>
+    <w:p>
+      <w:r>
+        <w:t xml:space="preserve">Con esta técnica se estarían creando los </w:t>
       </w:r>
       <w:proofErr w:type="spellStart"/>
       <w:r>
@@ -826,7 +989,7 @@
       </w:r>
       <w:proofErr w:type="spellEnd"/>
       <w:r>
-        <w:t xml:space="preserve"> ni </w:t>
+        <w:t xml:space="preserve"> y </w:t>
       </w:r>
       <w:proofErr w:type="spellStart"/>
       <w:r>
@@ -834,60 +997,7 @@
       </w:r>
       <w:proofErr w:type="spellEnd"/>
       <w:r>
-        <w:t xml:space="preserve"> o comportamiento alguno</w:t>
-      </w:r>
-      <w:r>
-        <w:t>. Por lo tanto, estos deberían ser implementados ya que una característica principal de los objetos es el poder contener tipos de comportamientos u operaciones.</w:t>
-      </w:r>
-    </w:p>
-    <w:p>
-      <w:r>
-        <w:rPr>
-          <w:b/>
-          <w:bCs/>
-        </w:rPr>
-        <w:t>Técnica de Refactorización para utilizar:</w:t>
-      </w:r>
-      <w:r>
-        <w:t xml:space="preserve"> </w:t>
-      </w:r>
-      <w:proofErr w:type="spellStart"/>
-      <w:r>
-        <w:rPr>
-          <w:u w:val="single"/>
-        </w:rPr>
-        <w:t>Encapsulate</w:t>
-      </w:r>
-      <w:proofErr w:type="spellEnd"/>
-      <w:r>
-        <w:rPr>
-          <w:u w:val="single"/>
-        </w:rPr>
-        <w:t xml:space="preserve"> Field</w:t>
-      </w:r>
-    </w:p>
-    <w:p>
-      <w:r>
-        <w:t xml:space="preserve">Con esta técnica se estarían creando los </w:t>
-      </w:r>
-      <w:proofErr w:type="spellStart"/>
-      <w:r>
-        <w:t>getters</w:t>
-      </w:r>
-      <w:proofErr w:type="spellEnd"/>
-      <w:r>
-        <w:t xml:space="preserve"> y </w:t>
-      </w:r>
-      <w:proofErr w:type="spellStart"/>
-      <w:r>
-        <w:t>setters</w:t>
-      </w:r>
-      <w:proofErr w:type="spellEnd"/>
-      <w:r>
-        <w:t xml:space="preserve"> para la clase “Materia” con el fin de que exista encapsulación para que puedan ocultar sus datos de otros objetos</w:t>
-      </w:r>
-      <w:r>
-        <w:t xml:space="preserve"> y con esto, el código se vuelve más fácil de mantener.</w:t>
+        <w:t xml:space="preserve"> para la clase “Materia” con el fin de que exista encapsulación para que puedan ocultar sus datos de otros objetos y con esto, el código se vuelve más fácil de mantener.</w:t>
       </w:r>
     </w:p>
     <w:p>
@@ -896,7 +1006,7 @@
           <w:noProof/>
         </w:rPr>
         <w:drawing>
-          <wp:anchor distT="0" distB="0" distL="114300" distR="114300" simplePos="0" relativeHeight="251659264" behindDoc="0" locked="0" layoutInCell="1" allowOverlap="1" wp14:anchorId="32BE07D6" wp14:editId="3F3F6499">
+          <wp:anchor distT="0" distB="0" distL="114300" distR="114300" simplePos="0" relativeHeight="251659264" behindDoc="0" locked="0" layoutInCell="1" allowOverlap="1" wp14:anchorId="2E1AF796" wp14:editId="5B98FBB3">
             <wp:simplePos x="0" y="0"/>
             <wp:positionH relativeFrom="margin">
               <wp:align>left</wp:align>
@@ -966,22 +1076,17 @@
     <w:p/>
     <w:p>
       <w:r>
-        <w:t>Código actualizado:</w:t>
-      </w:r>
-    </w:p>
-    <w:p>
-      <w:r>
         <w:rPr>
           <w:noProof/>
         </w:rPr>
         <w:drawing>
-          <wp:anchor distT="0" distB="0" distL="114300" distR="114300" simplePos="0" relativeHeight="251661312" behindDoc="0" locked="0" layoutInCell="1" allowOverlap="1" wp14:anchorId="44B1ADFA" wp14:editId="59A03979">
+          <wp:anchor distT="0" distB="0" distL="114300" distR="114300" simplePos="0" relativeHeight="251660288" behindDoc="0" locked="0" layoutInCell="1" allowOverlap="1" wp14:anchorId="16FCE370" wp14:editId="7EADF841">
             <wp:simplePos x="0" y="0"/>
             <wp:positionH relativeFrom="margin">
               <wp:align>left</wp:align>
             </wp:positionH>
             <wp:positionV relativeFrom="paragraph">
-              <wp:posOffset>107950</wp:posOffset>
+              <wp:posOffset>250825</wp:posOffset>
             </wp:positionV>
             <wp:extent cx="6096813" cy="2580005"/>
             <wp:effectExtent l="0" t="0" r="0" b="0"/>
@@ -1030,10 +1135,10 @@
           </wp:anchor>
         </w:drawing>
       </w:r>
-    </w:p>
-    <w:p/>
-    <w:p/>
-    <w:p/>
+      <w:r>
+        <w:t>Código actualizado:</w:t>
+      </w:r>
+    </w:p>
     <w:p/>
     <w:p/>
     <w:p/>
@@ -1042,11 +1147,21 @@
       <w:pPr>
         <w:pStyle w:val="Ttulo1"/>
       </w:pPr>
-      <w:bookmarkStart w:id="1" w:name="_Toc60954691"/>
-      <w:proofErr w:type="spellStart"/>
-      <w:r>
-        <w:lastRenderedPageBreak/>
-        <w:t>Code</w:t>
+    </w:p>
+    <w:p/>
+    <w:p/>
+    <w:p>
+      <w:pPr>
+        <w:pStyle w:val="Ttulo1"/>
+      </w:pPr>
+      <w:bookmarkStart w:id="2" w:name="_Toc60955372"/>
+      <w:bookmarkStart w:id="3" w:name="_Toc60956540"/>
+      <w:r>
+        <w:t xml:space="preserve">Code Smell: </w:t>
+      </w:r>
+      <w:proofErr w:type="spellStart"/>
+      <w:r>
+        <w:t>Inappropiate</w:t>
       </w:r>
       <w:proofErr w:type="spellEnd"/>
       <w:r>
@@ -1054,25 +1169,10 @@
       </w:r>
       <w:proofErr w:type="spellStart"/>
       <w:r>
-        <w:t>Smell</w:t>
-      </w:r>
-      <w:proofErr w:type="spellEnd"/>
-      <w:r>
-        <w:t xml:space="preserve">: </w:t>
-      </w:r>
-      <w:proofErr w:type="spellStart"/>
-      <w:r>
-        <w:t>Inappropiate</w:t>
-      </w:r>
-      <w:proofErr w:type="spellEnd"/>
-      <w:r>
-        <w:t xml:space="preserve"> </w:t>
-      </w:r>
-      <w:proofErr w:type="spellStart"/>
-      <w:r>
         <w:t>intimacy</w:t>
       </w:r>
-      <w:bookmarkEnd w:id="1"/>
+      <w:bookmarkEnd w:id="2"/>
+      <w:bookmarkEnd w:id="3"/>
       <w:proofErr w:type="spellEnd"/>
     </w:p>
     <w:p/>
@@ -1169,7 +1269,7 @@
           <w:noProof/>
         </w:rPr>
         <w:drawing>
-          <wp:anchor distT="0" distB="0" distL="114300" distR="114300" simplePos="0" relativeHeight="251663360" behindDoc="0" locked="0" layoutInCell="1" allowOverlap="1" wp14:anchorId="0A744FA7" wp14:editId="2B207743">
+          <wp:anchor distT="0" distB="0" distL="114300" distR="114300" simplePos="0" relativeHeight="251661312" behindDoc="0" locked="0" layoutInCell="1" allowOverlap="1" wp14:anchorId="7319DB22" wp14:editId="41F89B91">
             <wp:simplePos x="0" y="0"/>
             <wp:positionH relativeFrom="margin">
               <wp:align>left</wp:align>
@@ -1236,19 +1336,24 @@
     <w:p/>
     <w:p>
       <w:r>
+        <w:t>Código actualizado:</w:t>
+      </w:r>
+    </w:p>
+    <w:p>
+      <w:r>
         <w:rPr>
           <w:noProof/>
         </w:rPr>
         <w:drawing>
-          <wp:anchor distT="0" distB="0" distL="114300" distR="114300" simplePos="0" relativeHeight="251665408" behindDoc="0" locked="0" layoutInCell="1" allowOverlap="1" wp14:anchorId="6B9E7727" wp14:editId="394DF6F9">
+          <wp:anchor distT="0" distB="0" distL="114300" distR="114300" simplePos="0" relativeHeight="251662336" behindDoc="0" locked="0" layoutInCell="1" allowOverlap="1" wp14:anchorId="7974D906" wp14:editId="12B6A2BC">
             <wp:simplePos x="0" y="0"/>
             <wp:positionH relativeFrom="margin">
-              <wp:align>left</wp:align>
+              <wp:posOffset>-261620</wp:posOffset>
             </wp:positionH>
             <wp:positionV relativeFrom="paragraph">
-              <wp:posOffset>281305</wp:posOffset>
+              <wp:posOffset>166370</wp:posOffset>
             </wp:positionV>
-            <wp:extent cx="6314440" cy="2653665"/>
+            <wp:extent cx="6618151" cy="2781300"/>
             <wp:effectExtent l="0" t="0" r="0" b="0"/>
             <wp:wrapNone/>
             <wp:docPr id="5" name="Imagen 5"/>
@@ -1277,7 +1382,7 @@
                   <pic:spPr>
                     <a:xfrm>
                       <a:off x="0" y="0"/>
-                      <a:ext cx="6314440" cy="2653665"/>
+                      <a:ext cx="6618151" cy="2781300"/>
                     </a:xfrm>
                     <a:prstGeom prst="rect">
                       <a:avLst/>
@@ -1295,12 +1400,7 @@
           </wp:anchor>
         </w:drawing>
       </w:r>
-      <w:r>
-        <w:t>Código actualizado:</w:t>
-      </w:r>
-    </w:p>
-    <w:p/>
-    <w:p/>
+    </w:p>
     <w:p/>
     <w:p/>
     <w:p/>
@@ -1311,35 +1411,18 @@
       <w:pPr>
         <w:pStyle w:val="Ttulo1"/>
       </w:pPr>
-      <w:bookmarkStart w:id="2" w:name="_Toc60954692"/>
-      <w:proofErr w:type="spellStart"/>
+      <w:bookmarkStart w:id="4" w:name="_Toc60955373"/>
+      <w:bookmarkStart w:id="5" w:name="_Toc60956541"/>
       <w:r>
         <w:lastRenderedPageBreak/>
-        <w:t>Code</w:t>
-      </w:r>
-      <w:proofErr w:type="spellEnd"/>
-      <w:r>
-        <w:t xml:space="preserve"> </w:t>
-      </w:r>
-      <w:proofErr w:type="spellStart"/>
-      <w:r>
-        <w:t>Smell</w:t>
-      </w:r>
-      <w:proofErr w:type="spellEnd"/>
-      <w:r>
-        <w:t xml:space="preserve">:  Data </w:t>
-      </w:r>
-      <w:proofErr w:type="spellStart"/>
-      <w:r>
-        <w:t>Cl</w:t>
-      </w:r>
-      <w:r>
-        <w:t>u</w:t>
-      </w:r>
-      <w:r>
-        <w:t>mps</w:t>
-      </w:r>
-      <w:bookmarkEnd w:id="2"/>
+        <w:t xml:space="preserve">Code Smell:  Data </w:t>
+      </w:r>
+      <w:proofErr w:type="spellStart"/>
+      <w:r>
+        <w:t>Clumps</w:t>
+      </w:r>
+      <w:bookmarkEnd w:id="4"/>
+      <w:bookmarkEnd w:id="5"/>
       <w:proofErr w:type="spellEnd"/>
     </w:p>
     <w:p/>
@@ -1377,14 +1460,7 @@
           <w:rFonts w:cstheme="minorHAnsi"/>
           <w:color w:val="000000" w:themeColor="text1"/>
         </w:rPr>
-        <w:t>problemas</w:t>
-      </w:r>
-      <w:r>
-        <w:rPr>
-          <w:rFonts w:cstheme="minorHAnsi"/>
-          <w:color w:val="000000" w:themeColor="text1"/>
-        </w:rPr>
-        <w:t xml:space="preserve"> ya que se tiene una clase innecesariamente larga, y como no se asegura si algunas variables tienen relación entre si esto puede provocar inconvenientes al momento de manipularlas.</w:t>
+        <w:t>problemas ya que se tiene una clase innecesariamente larga, y como no se asegura si algunas variables tienen relación entre si esto puede provocar inconvenientes al momento de manipularlas.</w:t>
       </w:r>
     </w:p>
     <w:p>
@@ -1420,10 +1496,7 @@
     </w:p>
     <w:p>
       <w:r>
-        <w:t xml:space="preserve">Esta técnica </w:t>
-      </w:r>
-      <w:r>
-        <w:t xml:space="preserve">permitiría separar la variable </w:t>
+        <w:t xml:space="preserve">Esta técnica permitiría separar la variable </w:t>
       </w:r>
       <w:proofErr w:type="spellStart"/>
       <w:r>
@@ -1474,7 +1547,7 @@
           <w:noProof/>
         </w:rPr>
         <w:drawing>
-          <wp:inline distT="0" distB="0" distL="0" distR="0" wp14:anchorId="2E93F26A" wp14:editId="1983F5D5">
+          <wp:inline distT="0" distB="0" distL="0" distR="0" wp14:anchorId="038DBAFA" wp14:editId="6F4AB088">
             <wp:extent cx="5610225" cy="2143125"/>
             <wp:effectExtent l="0" t="0" r="9525" b="9525"/>
             <wp:docPr id="3" name="Imagen 3"/>
@@ -1539,7 +1612,7 @@
           <w:noProof/>
         </w:rPr>
         <w:drawing>
-          <wp:inline distT="0" distB="0" distL="0" distR="0" wp14:anchorId="708BEAC3" wp14:editId="1993007A">
+          <wp:inline distT="0" distB="0" distL="0" distR="0" wp14:anchorId="1F633596" wp14:editId="3C0B8FC9">
             <wp:extent cx="5610225" cy="2828925"/>
             <wp:effectExtent l="0" t="0" r="9525" b="9525"/>
             <wp:docPr id="6" name="Imagen 6"/>
@@ -1595,23 +1668,11 @@
       <w:pPr>
         <w:pStyle w:val="Ttulo1"/>
       </w:pPr>
-      <w:bookmarkStart w:id="3" w:name="_Toc60954693"/>
-      <w:proofErr w:type="spellStart"/>
+      <w:bookmarkStart w:id="6" w:name="_Toc60955374"/>
+      <w:bookmarkStart w:id="7" w:name="_Toc60956542"/>
       <w:r>
         <w:lastRenderedPageBreak/>
-        <w:t>Code</w:t>
-      </w:r>
-      <w:proofErr w:type="spellEnd"/>
-      <w:r>
-        <w:t xml:space="preserve"> </w:t>
-      </w:r>
-      <w:proofErr w:type="spellStart"/>
-      <w:r>
-        <w:t>Smell</w:t>
-      </w:r>
-      <w:proofErr w:type="spellEnd"/>
-      <w:r>
-        <w:t xml:space="preserve">: </w:t>
+        <w:t xml:space="preserve">Code Smell: </w:t>
       </w:r>
       <w:proofErr w:type="spellStart"/>
       <w:r>
@@ -1621,7 +1682,8 @@
       <w:r>
         <w:t xml:space="preserve"> Field</w:t>
       </w:r>
-      <w:bookmarkEnd w:id="3"/>
+      <w:bookmarkEnd w:id="6"/>
+      <w:bookmarkEnd w:id="7"/>
     </w:p>
     <w:p/>
     <w:p>
@@ -1651,28 +1713,7 @@
           <w:rFonts w:cstheme="minorHAnsi"/>
           <w:color w:val="000000" w:themeColor="text1"/>
         </w:rPr>
-        <w:t xml:space="preserve">Es una variable que solo se usa una vez usando recursos de manera </w:t>
-      </w:r>
-      <w:r>
-        <w:rPr>
-          <w:rFonts w:cstheme="minorHAnsi"/>
-          <w:color w:val="000000" w:themeColor="text1"/>
-        </w:rPr>
-        <w:t>innecesaria</w:t>
-      </w:r>
-      <w:r>
-        <w:rPr>
-          <w:rFonts w:cstheme="minorHAnsi"/>
-          <w:color w:val="000000" w:themeColor="text1"/>
-        </w:rPr>
-        <w:t xml:space="preserve"> y aumenta líneas de </w:t>
-      </w:r>
-      <w:r>
-        <w:rPr>
-          <w:rFonts w:cstheme="minorHAnsi"/>
-          <w:color w:val="000000" w:themeColor="text1"/>
-        </w:rPr>
-        <w:t>código sin justificación.</w:t>
+        <w:t>Es una variable que solo se usa una vez usando recursos de manera innecesaria y aumenta líneas de código sin justificación.</w:t>
       </w:r>
     </w:p>
     <w:p>
@@ -1714,16 +1755,7 @@
     </w:p>
     <w:p>
       <w:r>
-        <w:t xml:space="preserve">Esta técnica permitiría </w:t>
-      </w:r>
-      <w:r>
-        <w:t xml:space="preserve">obtener el resultado de la expresión de manera directa y sin </w:t>
-      </w:r>
-      <w:r>
-        <w:t>desperdiciar</w:t>
-      </w:r>
-      <w:r>
-        <w:t xml:space="preserve"> recursos.</w:t>
+        <w:t>Esta técnica permitiría obtener el resultado de la expresión de manera directa y sin desperdiciar recursos.</w:t>
       </w:r>
     </w:p>
     <w:p>
@@ -1732,9 +1764,11 @@
           <w:noProof/>
         </w:rPr>
       </w:pPr>
-      <w:r>
-        <w:t>Código</w:t>
-      </w:r>
+      <w:proofErr w:type="spellStart"/>
+      <w:r>
+        <w:t>Codigo</w:t>
+      </w:r>
+      <w:proofErr w:type="spellEnd"/>
       <w:r>
         <w:t xml:space="preserve"> Anterior:</w:t>
       </w:r>
@@ -1745,7 +1779,7 @@
           <w:noProof/>
         </w:rPr>
         <w:drawing>
-          <wp:inline distT="0" distB="0" distL="0" distR="0" wp14:anchorId="64330381" wp14:editId="5B8DF7CF">
+          <wp:inline distT="0" distB="0" distL="0" distR="0" wp14:anchorId="2297F91F" wp14:editId="3B3CF1B4">
             <wp:extent cx="5610225" cy="2800350"/>
             <wp:effectExtent l="0" t="0" r="9525" b="0"/>
             <wp:docPr id="7" name="Imagen 7"/>
@@ -1798,18 +1832,22 @@
       </w:r>
     </w:p>
     <w:p>
-      <w:r>
-        <w:t>Código</w:t>
-      </w:r>
+      <w:proofErr w:type="spellStart"/>
+      <w:r>
+        <w:t>Codigo</w:t>
+      </w:r>
+      <w:proofErr w:type="spellEnd"/>
       <w:r>
         <w:t xml:space="preserve"> Nuevo.</w:t>
       </w:r>
+    </w:p>
+    <w:p>
       <w:r>
         <w:rPr>
           <w:noProof/>
         </w:rPr>
         <w:drawing>
-          <wp:inline distT="0" distB="0" distL="0" distR="0" wp14:anchorId="1B8A5135" wp14:editId="4C5486E7">
+          <wp:inline distT="0" distB="0" distL="0" distR="0" wp14:anchorId="2C115F42" wp14:editId="31802ACA">
             <wp:extent cx="5610225" cy="2743200"/>
             <wp:effectExtent l="0" t="0" r="9525" b="0"/>
             <wp:docPr id="8" name="Imagen 8"/>
@@ -1860,300 +1898,172 @@
           </wp:inline>
         </w:drawing>
       </w:r>
+      <w:r>
+        <w:t xml:space="preserve">  </w:t>
+      </w:r>
     </w:p>
     <w:p/>
     <w:p>
       <w:pPr>
         <w:pStyle w:val="Ttulo1"/>
       </w:pPr>
-      <w:bookmarkStart w:id="4" w:name="_Toc60954694"/>
-      <w:proofErr w:type="spellStart"/>
-      <w:r>
-        <w:lastRenderedPageBreak/>
-        <w:t>Code</w:t>
-      </w:r>
-      <w:proofErr w:type="spellEnd"/>
-      <w:r>
+      <w:bookmarkStart w:id="8" w:name="_Toc60955375"/>
+      <w:bookmarkStart w:id="9" w:name="_Toc60956543"/>
+      <w:r>
+        <w:t xml:space="preserve">Code Smell: </w:t>
+      </w:r>
+      <w:proofErr w:type="spellStart"/>
+      <w:r>
+        <w:t>Dead</w:t>
+      </w:r>
+      <w:proofErr w:type="spellEnd"/>
+      <w:r>
+        <w:t xml:space="preserve"> Code</w:t>
+      </w:r>
+      <w:bookmarkEnd w:id="8"/>
+      <w:bookmarkEnd w:id="9"/>
+    </w:p>
+    <w:p/>
+    <w:p>
+      <w:r>
+        <w:rPr>
+          <w:lang w:val="en-US"/>
+        </w:rPr>
+        <w:t xml:space="preserve">Este code smell ocurre cuando </w:t>
+      </w:r>
+      <w:r>
+        <w:t>los requisitos del software han cambiado o se han realizado correcciones, nadie tuvo tiempo de limpiar el código antiguo.</w:t>
+      </w:r>
+    </w:p>
+    <w:p>
+      <w:r>
+        <w:t>Dicho código también se puede encontrar en condicionales complejos, cuando una de las ramas se vuelve inalcanzable (debido a un error u otras circunstancias).</w:t>
+      </w:r>
+    </w:p>
+    <w:p>
+      <w:r>
+        <w:rPr>
+          <w:b/>
+          <w:bCs/>
+        </w:rPr>
+        <w:t>Consecuencias:</w:t>
+      </w:r>
+      <w:r>
+        <w:rPr>
+          <w:b/>
+          <w:bCs/>
+        </w:rPr>
         <w:t xml:space="preserve"> </w:t>
       </w:r>
-      <w:proofErr w:type="spellStart"/>
-      <w:r>
-        <w:t>Smell</w:t>
-      </w:r>
-      <w:proofErr w:type="spellEnd"/>
-      <w:r>
-        <w:t xml:space="preserve">: </w:t>
-      </w:r>
-      <w:proofErr w:type="spellStart"/>
-      <w:r>
-        <w:t>Primitive</w:t>
-      </w:r>
-      <w:proofErr w:type="spellEnd"/>
-      <w:r>
-        <w:t xml:space="preserve"> </w:t>
-      </w:r>
-      <w:proofErr w:type="spellStart"/>
-      <w:r>
-        <w:t>Obsession</w:t>
-      </w:r>
-      <w:bookmarkEnd w:id="4"/>
-      <w:proofErr w:type="spellEnd"/>
-    </w:p>
-    <w:p/>
-    <w:p>
-      <w:r>
-        <w:rPr>
-          <w:b/>
-          <w:bCs/>
-        </w:rPr>
-        <w:t>Consecuencias:</w:t>
-      </w:r>
-      <w:r>
-        <w:t xml:space="preserve"> La consecuencia de mantener a las variables dirección y teléfono como primitivas, es que no permite describir el comportamiento adecuado de esos atributos, pues el tipo primitivo no le brinda una adecuada descripción a su data.</w:t>
-      </w:r>
-    </w:p>
-    <w:p>
-      <w:pPr>
-        <w:rPr>
-          <w:u w:val="single"/>
-        </w:rPr>
-      </w:pPr>
-      <w:r>
-        <w:rPr>
-          <w:b/>
-          <w:bCs/>
-        </w:rPr>
-        <w:t>Técnica de Refactorización para utilizar:</w:t>
-      </w:r>
-      <w:r>
-        <w:rPr>
-          <w:b/>
-          <w:bCs/>
-        </w:rPr>
-        <w:t xml:space="preserve"> </w:t>
-      </w:r>
-      <w:proofErr w:type="spellStart"/>
-      <w:r>
-        <w:rPr>
-          <w:u w:val="single"/>
-        </w:rPr>
-        <w:t>Replace</w:t>
-      </w:r>
-      <w:proofErr w:type="spellEnd"/>
-      <w:r>
-        <w:rPr>
-          <w:u w:val="single"/>
-        </w:rPr>
-        <w:t xml:space="preserve"> Data </w:t>
-      </w:r>
-      <w:proofErr w:type="spellStart"/>
-      <w:r>
-        <w:rPr>
-          <w:u w:val="single"/>
-        </w:rPr>
-        <w:t>Value</w:t>
-      </w:r>
-      <w:proofErr w:type="spellEnd"/>
-      <w:r>
-        <w:rPr>
-          <w:u w:val="single"/>
-        </w:rPr>
-        <w:t xml:space="preserve"> </w:t>
-      </w:r>
-      <w:proofErr w:type="spellStart"/>
-      <w:r>
-        <w:rPr>
-          <w:u w:val="single"/>
-        </w:rPr>
-        <w:t>with</w:t>
-      </w:r>
-      <w:proofErr w:type="spellEnd"/>
-      <w:r>
-        <w:rPr>
-          <w:u w:val="single"/>
-        </w:rPr>
-        <w:t xml:space="preserve"> </w:t>
-      </w:r>
-      <w:proofErr w:type="spellStart"/>
-      <w:r>
-        <w:rPr>
-          <w:u w:val="single"/>
-        </w:rPr>
-        <w:t>Object</w:t>
-      </w:r>
-      <w:proofErr w:type="spellEnd"/>
-    </w:p>
-    <w:p>
-      <w:r>
-        <w:t xml:space="preserve">Revisando ambos atributos que usa las clases Profesor y Estudiante, se decidió agregar un comportamiento descriptivo que estaría mejor ubicada en nuevas clases. Dado este caso se utilizaría la técnica de refactorización </w:t>
-      </w:r>
-      <w:proofErr w:type="spellStart"/>
-      <w:r>
-        <w:rPr>
-          <w:b/>
-        </w:rPr>
-        <w:t>Replace</w:t>
-      </w:r>
-      <w:proofErr w:type="spellEnd"/>
-      <w:r>
-        <w:rPr>
-          <w:b/>
-        </w:rPr>
-        <w:t xml:space="preserve"> Data </w:t>
-      </w:r>
-      <w:proofErr w:type="spellStart"/>
-      <w:r>
-        <w:rPr>
-          <w:b/>
-        </w:rPr>
-        <w:t>Value</w:t>
-      </w:r>
-      <w:proofErr w:type="spellEnd"/>
-      <w:r>
-        <w:rPr>
-          <w:b/>
-        </w:rPr>
-        <w:t xml:space="preserve"> </w:t>
-      </w:r>
-      <w:proofErr w:type="spellStart"/>
-      <w:r>
-        <w:rPr>
-          <w:b/>
-        </w:rPr>
-        <w:t>with</w:t>
-      </w:r>
-      <w:proofErr w:type="spellEnd"/>
-      <w:r>
-        <w:rPr>
-          <w:b/>
-        </w:rPr>
-        <w:t xml:space="preserve"> </w:t>
-      </w:r>
-      <w:proofErr w:type="spellStart"/>
-      <w:r>
-        <w:rPr>
-          <w:b/>
-        </w:rPr>
-        <w:t>Object</w:t>
-      </w:r>
-      <w:proofErr w:type="spellEnd"/>
-      <w:r>
-        <w:rPr>
-          <w:b/>
-        </w:rPr>
-        <w:t xml:space="preserve">: </w:t>
-      </w:r>
-    </w:p>
-    <w:p>
-      <w:pPr>
-        <w:rPr>
-          <w:lang w:val="es-HN"/>
-        </w:rPr>
-      </w:pPr>
-      <w:r>
-        <w:rPr>
-          <w:lang w:val="es-HN"/>
-        </w:rPr>
-        <w:t xml:space="preserve">Como ambos atributos no cumplen con </w:t>
-      </w:r>
-      <w:r>
-        <w:rPr>
-          <w:lang w:val="es-HN"/>
-        </w:rPr>
-        <w:t>un comportamiento</w:t>
-      </w:r>
-      <w:r>
-        <w:rPr>
-          <w:lang w:val="es-HN"/>
-        </w:rPr>
-        <w:t xml:space="preserve"> </w:t>
-      </w:r>
-      <w:r>
-        <w:rPr>
-          <w:lang w:val="es-HN"/>
-        </w:rPr>
-        <w:t xml:space="preserve">adecuado, </w:t>
-      </w:r>
-      <w:r>
-        <w:rPr>
-          <w:lang w:val="es-HN"/>
-        </w:rPr>
-        <w:t xml:space="preserve">se crean clases de con </w:t>
-      </w:r>
-      <w:r>
-        <w:rPr>
-          <w:lang w:val="es-HN"/>
-        </w:rPr>
-        <w:t>un nombre descriptivo</w:t>
-      </w:r>
-      <w:r>
-        <w:rPr>
-          <w:lang w:val="es-HN"/>
-        </w:rPr>
-        <w:t xml:space="preserve"> </w:t>
-      </w:r>
-      <w:r>
-        <w:rPr>
-          <w:lang w:val="es-HN"/>
-        </w:rPr>
-        <w:t xml:space="preserve">y </w:t>
-      </w:r>
-      <w:r>
-        <w:rPr>
-          <w:lang w:val="es-HN"/>
-        </w:rPr>
-        <w:t>se agregan las</w:t>
-      </w:r>
-      <w:r>
-        <w:rPr>
-          <w:lang w:val="es-HN"/>
-        </w:rPr>
-        <w:t xml:space="preserve"> </w:t>
-      </w:r>
-      <w:r>
-        <w:rPr>
-          <w:lang w:val="es-HN"/>
-        </w:rPr>
-        <w:t xml:space="preserve">funcionalidades descriptivas y adecuadas </w:t>
-      </w:r>
-      <w:r>
-        <w:rPr>
-          <w:lang w:val="es-HN"/>
-        </w:rPr>
-        <w:t>de cada una de las clases.</w:t>
-      </w:r>
-    </w:p>
-    <w:p>
-      <w:pPr>
-        <w:rPr>
-          <w:lang w:val="es-HN"/>
-        </w:rPr>
-      </w:pPr>
+      <w:r>
+        <w:t>Provoca que el código sea más complicado de leer, que las clases sean más largas y complejas.</w:t>
+      </w:r>
+    </w:p>
+    <w:p>
+      <w:pPr>
+        <w:rPr>
+          <w:b/>
+          <w:bCs/>
+        </w:rPr>
+      </w:pPr>
+      <w:r>
+        <w:rPr>
+          <w:b/>
+          <w:bCs/>
+        </w:rPr>
+        <w:t xml:space="preserve">Técnica de refactorización:  </w:t>
+      </w:r>
+    </w:p>
+    <w:p>
+      <w:r>
+        <w:t>Como los métodos no son usados en ninguna clase se pueden eliminar sin generar problemas en ninguna otra clase.</w:t>
+      </w:r>
+    </w:p>
+    <w:p>
+      <w:r>
+        <w:t>Código anterior</w:t>
+      </w:r>
+    </w:p>
+    <w:p>
       <w:r>
         <w:rPr>
           <w:noProof/>
         </w:rPr>
         <w:drawing>
-          <wp:anchor distT="0" distB="0" distL="114300" distR="114300" simplePos="0" relativeHeight="251667456" behindDoc="1" locked="0" layoutInCell="1" allowOverlap="1" wp14:anchorId="0BC47AFD" wp14:editId="0587EBD8">
+          <wp:inline distT="0" distB="0" distL="0" distR="0" wp14:anchorId="1CF6499F" wp14:editId="2F73221E">
+            <wp:extent cx="4810124" cy="1076325"/>
+            <wp:effectExtent l="0" t="0" r="9525" b="9525"/>
+            <wp:docPr id="494893245" name="Picture 8"/>
+            <wp:cNvGraphicFramePr>
+              <a:graphicFrameLocks xmlns:a="http://schemas.openxmlformats.org/drawingml/2006/main" noChangeAspect="1"/>
+            </wp:cNvGraphicFramePr>
+            <a:graphic xmlns:a="http://schemas.openxmlformats.org/drawingml/2006/main">
+              <a:graphicData uri="http://schemas.openxmlformats.org/drawingml/2006/picture">
+                <pic:pic xmlns:pic="http://schemas.openxmlformats.org/drawingml/2006/picture">
+                  <pic:nvPicPr>
+                    <pic:cNvPr id="0" name="Picture 8"/>
+                    <pic:cNvPicPr/>
+                  </pic:nvPicPr>
+                  <pic:blipFill>
+                    <a:blip r:embed="rId18">
+                      <a:extLst>
+                        <a:ext uri="{28A0092B-C50C-407E-A947-70E740481C1C}">
+                          <a14:useLocalDpi xmlns:a14="http://schemas.microsoft.com/office/drawing/2010/main" val="0"/>
+                        </a:ext>
+                      </a:extLst>
+                    </a:blip>
+                    <a:stretch>
+                      <a:fillRect/>
+                    </a:stretch>
+                  </pic:blipFill>
+                  <pic:spPr>
+                    <a:xfrm>
+                      <a:off x="0" y="0"/>
+                      <a:ext cx="4810124" cy="1076325"/>
+                    </a:xfrm>
+                    <a:prstGeom prst="rect">
+                      <a:avLst/>
+                    </a:prstGeom>
+                  </pic:spPr>
+                </pic:pic>
+              </a:graphicData>
+            </a:graphic>
+          </wp:inline>
+        </w:drawing>
+      </w:r>
+    </w:p>
+    <w:p/>
+    <w:p>
+      <w:r>
+        <w:t>Código actualizado</w:t>
+      </w:r>
+    </w:p>
+    <w:p>
+      <w:r>
+        <w:rPr>
+          <w:noProof/>
+        </w:rPr>
+        <w:drawing>
+          <wp:anchor distT="0" distB="0" distL="114300" distR="114300" simplePos="0" relativeHeight="251672576" behindDoc="1" locked="0" layoutInCell="1" allowOverlap="1" wp14:anchorId="6EF0AC11" wp14:editId="2205F9D8">
             <wp:simplePos x="0" y="0"/>
-            <wp:positionH relativeFrom="column">
-              <wp:posOffset>-190500</wp:posOffset>
+            <wp:positionH relativeFrom="margin">
+              <wp:posOffset>1038225</wp:posOffset>
             </wp:positionH>
             <wp:positionV relativeFrom="paragraph">
-              <wp:posOffset>285115</wp:posOffset>
+              <wp:posOffset>8255</wp:posOffset>
             </wp:positionV>
-            <wp:extent cx="2779514" cy="1533525"/>
-            <wp:effectExtent l="0" t="0" r="1905" b="0"/>
+            <wp:extent cx="2447925" cy="2832100"/>
+            <wp:effectExtent l="0" t="0" r="9525" b="6350"/>
             <wp:wrapTight wrapText="bothSides">
               <wp:wrapPolygon edited="0">
                 <wp:start x="0" y="0"/>
-                <wp:lineTo x="0" y="21198"/>
-                <wp:lineTo x="21467" y="21198"/>
-                <wp:lineTo x="21467" y="0"/>
+                <wp:lineTo x="0" y="21503"/>
+                <wp:lineTo x="21516" y="21503"/>
+                <wp:lineTo x="21516" y="0"/>
                 <wp:lineTo x="0" y="0"/>
               </wp:wrapPolygon>
             </wp:wrapTight>
-            <wp:docPr id="9" name="Imagen 9"/>
+            <wp:docPr id="15" name="Imagen 15"/>
             <wp:cNvGraphicFramePr>
               <a:graphicFrameLocks xmlns:a="http://schemas.openxmlformats.org/drawingml/2006/main" noChangeAspect="1"/>
             </wp:cNvGraphicFramePr>
@@ -2165,7 +2075,666 @@
                     <pic:cNvPicPr/>
                   </pic:nvPicPr>
                   <pic:blipFill rotWithShape="1">
-                    <a:blip r:embed="rId18">
+                    <a:blip r:embed="rId19">
+                      <a:extLst>
+                        <a:ext uri="{28A0092B-C50C-407E-A947-70E740481C1C}">
+                          <a14:useLocalDpi xmlns:a14="http://schemas.microsoft.com/office/drawing/2010/main" val="0"/>
+                        </a:ext>
+                      </a:extLst>
+                    </a:blip>
+                    <a:srcRect l="28399" t="26355" r="41262" b="11211"/>
+                    <a:stretch/>
+                  </pic:blipFill>
+                  <pic:spPr bwMode="auto">
+                    <a:xfrm>
+                      <a:off x="0" y="0"/>
+                      <a:ext cx="2447925" cy="2832100"/>
+                    </a:xfrm>
+                    <a:prstGeom prst="rect">
+                      <a:avLst/>
+                    </a:prstGeom>
+                    <a:ln>
+                      <a:noFill/>
+                    </a:ln>
+                    <a:extLst>
+                      <a:ext uri="{53640926-AAD7-44D8-BBD7-CCE9431645EC}">
+                        <a14:shadowObscured xmlns:a14="http://schemas.microsoft.com/office/drawing/2010/main"/>
+                      </a:ext>
+                    </a:extLst>
+                  </pic:spPr>
+                </pic:pic>
+              </a:graphicData>
+            </a:graphic>
+            <wp14:sizeRelH relativeFrom="margin">
+              <wp14:pctWidth>0</wp14:pctWidth>
+            </wp14:sizeRelH>
+            <wp14:sizeRelV relativeFrom="margin">
+              <wp14:pctHeight>0</wp14:pctHeight>
+            </wp14:sizeRelV>
+          </wp:anchor>
+        </w:drawing>
+      </w:r>
+    </w:p>
+    <w:p/>
+    <w:p/>
+    <w:p>
+      <w:pPr>
+        <w:pStyle w:val="Ttulo1"/>
+      </w:pPr>
+    </w:p>
+    <w:p>
+      <w:pPr>
+        <w:pStyle w:val="Ttulo1"/>
+      </w:pPr>
+    </w:p>
+    <w:p>
+      <w:pPr>
+        <w:pStyle w:val="Ttulo1"/>
+      </w:pPr>
+    </w:p>
+    <w:p>
+      <w:pPr>
+        <w:pStyle w:val="Ttulo1"/>
+      </w:pPr>
+    </w:p>
+    <w:p/>
+    <w:p>
+      <w:pPr>
+        <w:pStyle w:val="Ttulo1"/>
+      </w:pPr>
+      <w:bookmarkStart w:id="10" w:name="_Toc60955376"/>
+    </w:p>
+    <w:p>
+      <w:pPr>
+        <w:pStyle w:val="Ttulo1"/>
+      </w:pPr>
+      <w:bookmarkStart w:id="11" w:name="_Toc60956544"/>
+      <w:r>
+        <w:t xml:space="preserve">Code Smell: </w:t>
+      </w:r>
+      <w:proofErr w:type="spellStart"/>
+      <w:r>
+        <w:t>Lazy</w:t>
+      </w:r>
+      <w:proofErr w:type="spellEnd"/>
+      <w:r>
+        <w:t xml:space="preserve"> </w:t>
+      </w:r>
+      <w:proofErr w:type="spellStart"/>
+      <w:r>
+        <w:t>Class</w:t>
+      </w:r>
+      <w:bookmarkEnd w:id="10"/>
+      <w:bookmarkEnd w:id="11"/>
+      <w:proofErr w:type="spellEnd"/>
+    </w:p>
+    <w:p/>
+    <w:p>
+      <w:r>
+        <w:t xml:space="preserve">Este code smell ocurre cuando una clase fue </w:t>
+      </w:r>
+      <w:r>
+        <w:t>diseñad</w:t>
+      </w:r>
+      <w:r>
+        <w:t>a</w:t>
+      </w:r>
+      <w:r>
+        <w:t xml:space="preserve"> para ser completamente funcional, pero después de algunas de las refactorizaciones, se ha vuelto ridículamente pequeña.</w:t>
+      </w:r>
+    </w:p>
+    <w:p>
+      <w:r>
+        <w:t>O quizás fue diseñado para apoyar el trabajo de desarrollo futuro que nunca se llevó a cabo.</w:t>
+      </w:r>
+    </w:p>
+    <w:p>
+      <w:r>
+        <w:rPr>
+          <w:b/>
+          <w:bCs/>
+        </w:rPr>
+        <w:t>Consecuencias:</w:t>
+      </w:r>
+      <w:r>
+        <w:rPr>
+          <w:b/>
+          <w:bCs/>
+        </w:rPr>
+        <w:t xml:space="preserve"> </w:t>
+      </w:r>
+      <w:r>
+        <w:t xml:space="preserve">Las consecuencias de tener una </w:t>
+      </w:r>
+      <w:proofErr w:type="spellStart"/>
+      <w:r>
+        <w:t>Lazy</w:t>
+      </w:r>
+      <w:proofErr w:type="spellEnd"/>
+      <w:r>
+        <w:t xml:space="preserve"> </w:t>
+      </w:r>
+      <w:proofErr w:type="spellStart"/>
+      <w:r>
+        <w:t>Class</w:t>
+      </w:r>
+      <w:proofErr w:type="spellEnd"/>
+      <w:r>
+        <w:t xml:space="preserve"> es que los costos de mantenimiento pueden elevarse, ya que habrá más código que leer, además que quitará tiempo.</w:t>
+      </w:r>
+    </w:p>
+    <w:p>
+      <w:pPr>
+        <w:rPr>
+          <w:b/>
+          <w:bCs/>
+        </w:rPr>
+      </w:pPr>
+      <w:r>
+        <w:rPr>
+          <w:b/>
+          <w:bCs/>
+        </w:rPr>
+        <w:t>Técnicas de refactorización a usarse:</w:t>
+      </w:r>
+    </w:p>
+    <w:p>
+      <w:proofErr w:type="spellStart"/>
+      <w:r>
+        <w:rPr>
+          <w:b/>
+        </w:rPr>
+        <w:t>Inline</w:t>
+      </w:r>
+      <w:proofErr w:type="spellEnd"/>
+      <w:r>
+        <w:rPr>
+          <w:b/>
+        </w:rPr>
+        <w:t xml:space="preserve"> </w:t>
+      </w:r>
+      <w:proofErr w:type="spellStart"/>
+      <w:r>
+        <w:rPr>
+          <w:b/>
+        </w:rPr>
+        <w:t>Class</w:t>
+      </w:r>
+      <w:proofErr w:type="spellEnd"/>
+    </w:p>
+    <w:p>
+      <w:r>
+        <w:t xml:space="preserve">Para solucionar el code smell se utilizará el método </w:t>
+      </w:r>
+      <w:proofErr w:type="spellStart"/>
+      <w:r>
+        <w:rPr>
+          <w:bCs/>
+        </w:rPr>
+        <w:t>Inline</w:t>
+      </w:r>
+      <w:proofErr w:type="spellEnd"/>
+      <w:r>
+        <w:rPr>
+          <w:bCs/>
+        </w:rPr>
+        <w:t xml:space="preserve"> </w:t>
+      </w:r>
+      <w:proofErr w:type="spellStart"/>
+      <w:r>
+        <w:rPr>
+          <w:bCs/>
+        </w:rPr>
+        <w:t>Class</w:t>
+      </w:r>
+      <w:proofErr w:type="spellEnd"/>
+      <w:r>
+        <w:rPr>
+          <w:b/>
+          <w:bCs/>
+        </w:rPr>
+        <w:t xml:space="preserve"> </w:t>
+      </w:r>
+      <w:r>
+        <w:t xml:space="preserve">lo cual nos permitirá unir una clase con otra, en este caso podremos eliminar la clase </w:t>
+      </w:r>
+      <w:proofErr w:type="spellStart"/>
+      <w:r>
+        <w:t>CalcularSueldoProfesor</w:t>
+      </w:r>
+      <w:proofErr w:type="spellEnd"/>
+      <w:r>
+        <w:t xml:space="preserve">. </w:t>
+      </w:r>
+    </w:p>
+    <w:p>
+      <w:pPr>
+        <w:rPr>
+          <w:b/>
+          <w:bCs/>
+        </w:rPr>
+      </w:pPr>
+      <w:proofErr w:type="spellStart"/>
+      <w:r>
+        <w:rPr>
+          <w:b/>
+          <w:bCs/>
+        </w:rPr>
+        <w:t>Move</w:t>
+      </w:r>
+      <w:proofErr w:type="spellEnd"/>
+      <w:r>
+        <w:rPr>
+          <w:b/>
+          <w:bCs/>
+        </w:rPr>
+        <w:t xml:space="preserve"> </w:t>
+      </w:r>
+      <w:proofErr w:type="spellStart"/>
+      <w:r>
+        <w:rPr>
+          <w:b/>
+          <w:bCs/>
+        </w:rPr>
+        <w:t>Method</w:t>
+      </w:r>
+      <w:proofErr w:type="spellEnd"/>
+    </w:p>
+    <w:p>
+      <w:pPr>
+        <w:rPr>
+          <w:b/>
+          <w:bCs/>
+        </w:rPr>
+      </w:pPr>
+      <w:r>
+        <w:t xml:space="preserve">Nos ayudará a mover el método que contenía la clase </w:t>
+      </w:r>
+      <w:proofErr w:type="spellStart"/>
+      <w:r>
+        <w:t>CalcularSueldoProfesor</w:t>
+      </w:r>
+      <w:proofErr w:type="spellEnd"/>
+      <w:r>
+        <w:t xml:space="preserve"> a la clase </w:t>
+      </w:r>
+      <w:proofErr w:type="spellStart"/>
+      <w:r>
+        <w:t>InformacionAdicionalProfesor</w:t>
+      </w:r>
+      <w:proofErr w:type="spellEnd"/>
+      <w:r>
+        <w:rPr>
+          <w:b/>
+          <w:bCs/>
+        </w:rPr>
+        <w:t>.</w:t>
+      </w:r>
+    </w:p>
+    <w:p/>
+    <w:p>
+      <w:r>
+        <w:t xml:space="preserve">Código Anterior </w:t>
+      </w:r>
+    </w:p>
+    <w:p>
+      <w:r>
+        <w:rPr>
+          <w:noProof/>
+        </w:rPr>
+        <w:drawing>
+          <wp:inline distT="0" distB="0" distL="0" distR="0" wp14:anchorId="5A4E9C13" wp14:editId="14C65F1E">
+            <wp:extent cx="4848225" cy="1349071"/>
+            <wp:effectExtent l="0" t="0" r="0" b="3810"/>
+            <wp:docPr id="13" name="Imagen 13"/>
+            <wp:cNvGraphicFramePr>
+              <a:graphicFrameLocks xmlns:a="http://schemas.openxmlformats.org/drawingml/2006/main" noChangeAspect="1"/>
+            </wp:cNvGraphicFramePr>
+            <a:graphic xmlns:a="http://schemas.openxmlformats.org/drawingml/2006/main">
+              <a:graphicData uri="http://schemas.openxmlformats.org/drawingml/2006/picture">
+                <pic:pic xmlns:pic="http://schemas.openxmlformats.org/drawingml/2006/picture">
+                  <pic:nvPicPr>
+                    <pic:cNvPr id="1" name=""/>
+                    <pic:cNvPicPr/>
+                  </pic:nvPicPr>
+                  <pic:blipFill rotWithShape="1">
+                    <a:blip r:embed="rId20"/>
+                    <a:srcRect l="26458" t="25414" r="32972" b="54507"/>
+                    <a:stretch/>
+                  </pic:blipFill>
+                  <pic:spPr bwMode="auto">
+                    <a:xfrm>
+                      <a:off x="0" y="0"/>
+                      <a:ext cx="4911796" cy="1366760"/>
+                    </a:xfrm>
+                    <a:prstGeom prst="rect">
+                      <a:avLst/>
+                    </a:prstGeom>
+                    <a:ln>
+                      <a:noFill/>
+                    </a:ln>
+                    <a:extLst>
+                      <a:ext uri="{53640926-AAD7-44D8-BBD7-CCE9431645EC}">
+                        <a14:shadowObscured xmlns:a14="http://schemas.microsoft.com/office/drawing/2010/main"/>
+                      </a:ext>
+                    </a:extLst>
+                  </pic:spPr>
+                </pic:pic>
+              </a:graphicData>
+            </a:graphic>
+          </wp:inline>
+        </w:drawing>
+      </w:r>
+    </w:p>
+    <w:p>
+      <w:r>
+        <w:t>Código actualizado</w:t>
+      </w:r>
+    </w:p>
+    <w:p>
+      <w:r>
+        <w:rPr>
+          <w:noProof/>
+        </w:rPr>
+        <w:lastRenderedPageBreak/>
+        <w:drawing>
+          <wp:inline distT="0" distB="0" distL="0" distR="0" wp14:anchorId="193BD00D" wp14:editId="26A94782">
+            <wp:extent cx="5029200" cy="2035163"/>
+            <wp:effectExtent l="0" t="0" r="0" b="3810"/>
+            <wp:docPr id="14" name="Imagen 14"/>
+            <wp:cNvGraphicFramePr>
+              <a:graphicFrameLocks xmlns:a="http://schemas.openxmlformats.org/drawingml/2006/main" noChangeAspect="1"/>
+            </wp:cNvGraphicFramePr>
+            <a:graphic xmlns:a="http://schemas.openxmlformats.org/drawingml/2006/main">
+              <a:graphicData uri="http://schemas.openxmlformats.org/drawingml/2006/picture">
+                <pic:pic xmlns:pic="http://schemas.openxmlformats.org/drawingml/2006/picture">
+                  <pic:nvPicPr>
+                    <pic:cNvPr id="1" name=""/>
+                    <pic:cNvPicPr/>
+                  </pic:nvPicPr>
+                  <pic:blipFill rotWithShape="1">
+                    <a:blip r:embed="rId21"/>
+                    <a:srcRect l="27870" t="26355" r="26799" b="41016"/>
+                    <a:stretch/>
+                  </pic:blipFill>
+                  <pic:spPr bwMode="auto">
+                    <a:xfrm>
+                      <a:off x="0" y="0"/>
+                      <a:ext cx="5060470" cy="2047817"/>
+                    </a:xfrm>
+                    <a:prstGeom prst="rect">
+                      <a:avLst/>
+                    </a:prstGeom>
+                    <a:ln>
+                      <a:noFill/>
+                    </a:ln>
+                    <a:extLst>
+                      <a:ext uri="{53640926-AAD7-44D8-BBD7-CCE9431645EC}">
+                        <a14:shadowObscured xmlns:a14="http://schemas.microsoft.com/office/drawing/2010/main"/>
+                      </a:ext>
+                    </a:extLst>
+                  </pic:spPr>
+                </pic:pic>
+              </a:graphicData>
+            </a:graphic>
+          </wp:inline>
+        </w:drawing>
+      </w:r>
+    </w:p>
+    <w:p/>
+    <w:p>
+      <w:pPr>
+        <w:pStyle w:val="Ttulo1"/>
+      </w:pPr>
+      <w:bookmarkStart w:id="12" w:name="_Toc60955377"/>
+      <w:bookmarkStart w:id="13" w:name="_Toc60956545"/>
+      <w:r>
+        <w:t xml:space="preserve">Code Smell: </w:t>
+      </w:r>
+      <w:proofErr w:type="spellStart"/>
+      <w:r>
+        <w:t>Primitive</w:t>
+      </w:r>
+      <w:proofErr w:type="spellEnd"/>
+      <w:r>
+        <w:t xml:space="preserve"> </w:t>
+      </w:r>
+      <w:proofErr w:type="spellStart"/>
+      <w:r>
+        <w:t>Obsession</w:t>
+      </w:r>
+      <w:bookmarkEnd w:id="12"/>
+      <w:bookmarkEnd w:id="13"/>
+      <w:proofErr w:type="spellEnd"/>
+    </w:p>
+    <w:p/>
+    <w:p>
+      <w:r>
+        <w:t xml:space="preserve">Este code smell aparece </w:t>
+      </w:r>
+      <w:r>
+        <w:t>cuando el código se basa demasiado en primitivas. Significa que un valor primitivo controla la lógica en una clase y este valor no es seguro para tipos. Por lo tanto, la obsesión primitiva es cuando tienes una mala práctica de usar tipos primitivos para representar un objeto en un dominio.</w:t>
+      </w:r>
+    </w:p>
+    <w:p>
+      <w:r>
+        <w:rPr>
+          <w:b/>
+          <w:bCs/>
+        </w:rPr>
+        <w:t>Consecuencias:</w:t>
+      </w:r>
+      <w:r>
+        <w:rPr>
+          <w:b/>
+          <w:bCs/>
+        </w:rPr>
+        <w:t xml:space="preserve"> </w:t>
+      </w:r>
+      <w:r>
+        <w:t>La consecuencia de mantener a las variables dirección y teléfono como primitivas, es que no permite describir el comportamiento adecuado de esos atributos, pues el tipo primitivo no le brinda una adecuada descripción a su data.</w:t>
+      </w:r>
+    </w:p>
+    <w:p>
+      <w:pPr>
+        <w:rPr>
+          <w:b/>
+          <w:bCs/>
+        </w:rPr>
+      </w:pPr>
+      <w:r>
+        <w:rPr>
+          <w:b/>
+          <w:bCs/>
+        </w:rPr>
+        <w:t>Técnicas de refactorización a usarse:</w:t>
+      </w:r>
+    </w:p>
+    <w:p>
+      <w:pPr>
+        <w:rPr>
+          <w:b/>
+        </w:rPr>
+      </w:pPr>
+      <w:proofErr w:type="spellStart"/>
+      <w:r>
+        <w:rPr>
+          <w:b/>
+        </w:rPr>
+        <w:t>Replace</w:t>
+      </w:r>
+      <w:proofErr w:type="spellEnd"/>
+      <w:r>
+        <w:rPr>
+          <w:b/>
+        </w:rPr>
+        <w:t xml:space="preserve"> Data </w:t>
+      </w:r>
+      <w:proofErr w:type="spellStart"/>
+      <w:r>
+        <w:rPr>
+          <w:b/>
+        </w:rPr>
+        <w:t>Value</w:t>
+      </w:r>
+      <w:proofErr w:type="spellEnd"/>
+      <w:r>
+        <w:rPr>
+          <w:b/>
+        </w:rPr>
+        <w:t xml:space="preserve"> </w:t>
+      </w:r>
+      <w:proofErr w:type="spellStart"/>
+      <w:r>
+        <w:rPr>
+          <w:b/>
+        </w:rPr>
+        <w:t>with</w:t>
+      </w:r>
+      <w:proofErr w:type="spellEnd"/>
+      <w:r>
+        <w:rPr>
+          <w:b/>
+        </w:rPr>
+        <w:t xml:space="preserve"> </w:t>
+      </w:r>
+      <w:proofErr w:type="spellStart"/>
+      <w:r>
+        <w:rPr>
+          <w:b/>
+        </w:rPr>
+        <w:t>Object</w:t>
+      </w:r>
+      <w:proofErr w:type="spellEnd"/>
+      <w:r>
+        <w:rPr>
+          <w:b/>
+        </w:rPr>
+        <w:t xml:space="preserve">: </w:t>
+      </w:r>
+    </w:p>
+    <w:p>
+      <w:pPr>
+        <w:rPr>
+          <w:lang w:val="es-HN"/>
+        </w:rPr>
+      </w:pPr>
+      <w:r>
+        <w:rPr>
+          <w:lang w:val="es-HN"/>
+        </w:rPr>
+        <w:t xml:space="preserve">Como ambos atributos no cumplen con </w:t>
+      </w:r>
+      <w:r>
+        <w:rPr>
+          <w:lang w:val="es-HN"/>
+        </w:rPr>
+        <w:t>un comportamiento</w:t>
+      </w:r>
+      <w:r>
+        <w:rPr>
+          <w:lang w:val="es-HN"/>
+        </w:rPr>
+        <w:t xml:space="preserve"> </w:t>
+      </w:r>
+      <w:r>
+        <w:rPr>
+          <w:lang w:val="es-HN"/>
+        </w:rPr>
+        <w:t xml:space="preserve">adecuado, </w:t>
+      </w:r>
+      <w:r>
+        <w:rPr>
+          <w:lang w:val="es-HN"/>
+        </w:rPr>
+        <w:t xml:space="preserve">se crean clases de con </w:t>
+      </w:r>
+      <w:r>
+        <w:rPr>
+          <w:lang w:val="es-HN"/>
+        </w:rPr>
+        <w:t>un nombre descriptivo</w:t>
+      </w:r>
+      <w:r>
+        <w:rPr>
+          <w:lang w:val="es-HN"/>
+        </w:rPr>
+        <w:t xml:space="preserve"> </w:t>
+      </w:r>
+      <w:r>
+        <w:rPr>
+          <w:lang w:val="es-HN"/>
+        </w:rPr>
+        <w:t xml:space="preserve">y </w:t>
+      </w:r>
+      <w:r>
+        <w:rPr>
+          <w:lang w:val="es-HN"/>
+        </w:rPr>
+        <w:t>se agregan las</w:t>
+      </w:r>
+      <w:r>
+        <w:rPr>
+          <w:lang w:val="es-HN"/>
+        </w:rPr>
+        <w:t xml:space="preserve"> </w:t>
+      </w:r>
+      <w:r>
+        <w:rPr>
+          <w:lang w:val="es-HN"/>
+        </w:rPr>
+        <w:t xml:space="preserve">funcionalidades descriptivas y adecuadas </w:t>
+      </w:r>
+      <w:r>
+        <w:rPr>
+          <w:lang w:val="es-HN"/>
+        </w:rPr>
+        <w:t>de cada una de las clases.</w:t>
+      </w:r>
+    </w:p>
+    <w:p>
+      <w:r>
+        <w:t>Código anterior</w:t>
+      </w:r>
+    </w:p>
+    <w:p/>
+    <w:p/>
+    <w:p>
+      <w:r>
+        <w:lastRenderedPageBreak/>
+        <w:drawing>
+          <wp:anchor distT="0" distB="0" distL="114300" distR="114300" simplePos="0" relativeHeight="251664384" behindDoc="1" locked="0" layoutInCell="1" allowOverlap="1" wp14:anchorId="47291653" wp14:editId="0E4A4EAA">
+            <wp:simplePos x="0" y="0"/>
+            <wp:positionH relativeFrom="column">
+              <wp:posOffset>0</wp:posOffset>
+            </wp:positionH>
+            <wp:positionV relativeFrom="paragraph">
+              <wp:posOffset>359410</wp:posOffset>
+            </wp:positionV>
+            <wp:extent cx="2778760" cy="1532890"/>
+            <wp:effectExtent l="0" t="0" r="2540" b="0"/>
+            <wp:wrapTight wrapText="bothSides">
+              <wp:wrapPolygon edited="0">
+                <wp:start x="0" y="0"/>
+                <wp:lineTo x="0" y="21206"/>
+                <wp:lineTo x="21472" y="21206"/>
+                <wp:lineTo x="21472" y="0"/>
+                <wp:lineTo x="0" y="0"/>
+              </wp:wrapPolygon>
+            </wp:wrapTight>
+            <wp:docPr id="11" name="Imagen 11"/>
+            <wp:cNvGraphicFramePr>
+              <a:graphicFrameLocks xmlns:a="http://schemas.openxmlformats.org/drawingml/2006/main" noChangeAspect="1"/>
+            </wp:cNvGraphicFramePr>
+            <a:graphic xmlns:a="http://schemas.openxmlformats.org/drawingml/2006/main">
+              <a:graphicData uri="http://schemas.openxmlformats.org/drawingml/2006/picture">
+                <pic:pic xmlns:pic="http://schemas.openxmlformats.org/drawingml/2006/picture">
+                  <pic:nvPicPr>
+                    <pic:cNvPr id="1" name=""/>
+                    <pic:cNvPicPr/>
+                  </pic:nvPicPr>
+                  <pic:blipFill rotWithShape="1">
+                    <a:blip r:embed="rId22">
                       <a:extLst>
                         <a:ext uri="{28A0092B-C50C-407E-A947-70E740481C1C}">
                           <a14:useLocalDpi xmlns:a14="http://schemas.microsoft.com/office/drawing/2010/main" val="0"/>
@@ -2178,7 +2747,7 @@
                   <pic:spPr bwMode="auto">
                     <a:xfrm>
                       <a:off x="0" y="0"/>
-                      <a:ext cx="2779514" cy="1533525"/>
+                      <a:ext cx="2778760" cy="1532890"/>
                     </a:xfrm>
                     <a:prstGeom prst="rect">
                       <a:avLst/>
@@ -2205,17 +2774,14 @@
         </w:drawing>
       </w:r>
       <w:r>
-        <w:rPr>
-          <w:noProof/>
-        </w:rPr>
         <w:drawing>
-          <wp:anchor distT="0" distB="0" distL="114300" distR="114300" simplePos="0" relativeHeight="251669504" behindDoc="1" locked="0" layoutInCell="1" allowOverlap="1" wp14:anchorId="0CA3BD18" wp14:editId="17A5B68A">
+          <wp:anchor distT="0" distB="0" distL="114300" distR="114300" simplePos="0" relativeHeight="251663360" behindDoc="1" locked="0" layoutInCell="1" allowOverlap="1" wp14:anchorId="53B8816F" wp14:editId="684A6992">
             <wp:simplePos x="0" y="0"/>
             <wp:positionH relativeFrom="column">
-              <wp:posOffset>2943225</wp:posOffset>
+              <wp:posOffset>2999105</wp:posOffset>
             </wp:positionH>
             <wp:positionV relativeFrom="paragraph">
-              <wp:posOffset>313690</wp:posOffset>
+              <wp:posOffset>295275</wp:posOffset>
             </wp:positionV>
             <wp:extent cx="3238500" cy="1536700"/>
             <wp:effectExtent l="0" t="0" r="0" b="6350"/>
@@ -2240,7 +2806,7 @@
                     <pic:cNvPicPr/>
                   </pic:nvPicPr>
                   <pic:blipFill rotWithShape="1">
-                    <a:blip r:embed="rId19">
+                    <a:blip r:embed="rId23">
                       <a:extLst>
                         <a:ext uri="{28A0092B-C50C-407E-A947-70E740481C1C}">
                           <a14:useLocalDpi xmlns:a14="http://schemas.microsoft.com/office/drawing/2010/main" val="0"/>
@@ -2279,51 +2845,44 @@
           </wp:anchor>
         </w:drawing>
       </w:r>
-      <w:r>
-        <w:rPr>
-          <w:lang w:val="es-HN"/>
-        </w:rPr>
-        <w:t>Código anterior:</w:t>
-      </w:r>
-    </w:p>
-    <w:p>
-      <w:pPr>
-        <w:rPr>
-          <w:lang w:val="es-HN"/>
-        </w:rPr>
-      </w:pPr>
-    </w:p>
-    <w:p>
-      <w:pPr>
-        <w:rPr>
-          <w:lang w:val="es-HN"/>
-        </w:rPr>
-      </w:pPr>
-      <w:r>
-        <w:rPr>
-          <w:noProof/>
-        </w:rPr>
+    </w:p>
+    <w:p>
+      <w:pPr>
+        <w:rPr>
+          <w:b/>
+          <w:bCs/>
+        </w:rPr>
+      </w:pPr>
+    </w:p>
+    <w:p>
+      <w:r>
+        <w:t>Código actualizado</w:t>
+      </w:r>
+    </w:p>
+    <w:p/>
+    <w:p>
+      <w:r>
         <w:drawing>
-          <wp:anchor distT="0" distB="0" distL="114300" distR="114300" simplePos="0" relativeHeight="251673600" behindDoc="1" locked="0" layoutInCell="1" allowOverlap="1" wp14:anchorId="26BD9E7D" wp14:editId="1652AD30">
+          <wp:anchor distT="0" distB="0" distL="114300" distR="114300" simplePos="0" relativeHeight="251666432" behindDoc="1" locked="0" layoutInCell="1" allowOverlap="1" wp14:anchorId="09C0F59C" wp14:editId="4A9B26E8">
             <wp:simplePos x="0" y="0"/>
             <wp:positionH relativeFrom="column">
-              <wp:posOffset>3367405</wp:posOffset>
+              <wp:posOffset>3120390</wp:posOffset>
             </wp:positionH>
             <wp:positionV relativeFrom="paragraph">
-              <wp:posOffset>216535</wp:posOffset>
+              <wp:posOffset>9525</wp:posOffset>
             </wp:positionV>
-            <wp:extent cx="2148840" cy="2962275"/>
-            <wp:effectExtent l="0" t="0" r="3810" b="9525"/>
+            <wp:extent cx="1981200" cy="2730500"/>
+            <wp:effectExtent l="0" t="0" r="0" b="0"/>
             <wp:wrapTight wrapText="bothSides">
               <wp:wrapPolygon edited="0">
                 <wp:start x="0" y="0"/>
-                <wp:lineTo x="0" y="21531"/>
-                <wp:lineTo x="21447" y="21531"/>
-                <wp:lineTo x="21447" y="0"/>
+                <wp:lineTo x="0" y="21399"/>
+                <wp:lineTo x="21392" y="21399"/>
+                <wp:lineTo x="21392" y="0"/>
                 <wp:lineTo x="0" y="0"/>
               </wp:wrapPolygon>
             </wp:wrapTight>
-            <wp:docPr id="11" name="Imagen 11"/>
+            <wp:docPr id="12" name="Imagen 12"/>
             <wp:cNvGraphicFramePr>
               <a:graphicFrameLocks xmlns:a="http://schemas.openxmlformats.org/drawingml/2006/main" noChangeAspect="1"/>
             </wp:cNvGraphicFramePr>
@@ -2335,7 +2894,7 @@
                     <pic:cNvPicPr/>
                   </pic:nvPicPr>
                   <pic:blipFill rotWithShape="1">
-                    <a:blip r:embed="rId20">
+                    <a:blip r:embed="rId24">
                       <a:extLst>
                         <a:ext uri="{28A0092B-C50C-407E-A947-70E740481C1C}">
                           <a14:useLocalDpi xmlns:a14="http://schemas.microsoft.com/office/drawing/2010/main" val="0"/>
@@ -2348,7 +2907,7 @@
                   <pic:spPr bwMode="auto">
                     <a:xfrm>
                       <a:off x="0" y="0"/>
-                      <a:ext cx="2148840" cy="2962275"/>
+                      <a:ext cx="1981200" cy="2730500"/>
                     </a:xfrm>
                     <a:prstGeom prst="rect">
                       <a:avLst/>
@@ -2375,39 +2934,23 @@
         </w:drawing>
       </w:r>
       <w:r>
-        <w:rPr>
-          <w:lang w:val="es-HN"/>
-        </w:rPr>
-        <w:t xml:space="preserve">Código actualizado: </w:t>
-      </w:r>
-    </w:p>
-    <w:p>
-      <w:pPr>
-        <w:rPr>
-          <w:lang w:val="es-HN"/>
-        </w:rPr>
-      </w:pPr>
-      <w:r>
-        <w:rPr>
-          <w:noProof/>
-        </w:rPr>
         <w:drawing>
-          <wp:anchor distT="0" distB="0" distL="114300" distR="114300" simplePos="0" relativeHeight="251671552" behindDoc="1" locked="0" layoutInCell="1" allowOverlap="1" wp14:anchorId="4FF9C356" wp14:editId="6644728D">
+          <wp:anchor distT="0" distB="0" distL="114300" distR="114300" simplePos="0" relativeHeight="251665408" behindDoc="1" locked="0" layoutInCell="1" allowOverlap="1" wp14:anchorId="3D3065D4" wp14:editId="04BF3DCD">
             <wp:simplePos x="0" y="0"/>
             <wp:positionH relativeFrom="margin">
-              <wp:align>left</wp:align>
+              <wp:posOffset>0</wp:posOffset>
             </wp:positionH>
             <wp:positionV relativeFrom="paragraph">
-              <wp:posOffset>27940</wp:posOffset>
+              <wp:posOffset>168275</wp:posOffset>
             </wp:positionV>
-            <wp:extent cx="2680335" cy="2794000"/>
-            <wp:effectExtent l="0" t="0" r="5715" b="6350"/>
+            <wp:extent cx="2402840" cy="2505075"/>
+            <wp:effectExtent l="0" t="0" r="0" b="9525"/>
             <wp:wrapTight wrapText="bothSides">
               <wp:wrapPolygon edited="0">
                 <wp:start x="0" y="0"/>
-                <wp:lineTo x="0" y="21502"/>
-                <wp:lineTo x="21493" y="21502"/>
-                <wp:lineTo x="21493" y="0"/>
+                <wp:lineTo x="0" y="21518"/>
+                <wp:lineTo x="21406" y="21518"/>
+                <wp:lineTo x="21406" y="0"/>
                 <wp:lineTo x="0" y="0"/>
               </wp:wrapPolygon>
             </wp:wrapTight>
@@ -2423,7 +2966,7 @@
                     <pic:cNvPicPr/>
                   </pic:nvPicPr>
                   <pic:blipFill rotWithShape="1">
-                    <a:blip r:embed="rId21" cstate="print">
+                    <a:blip r:embed="rId25" cstate="print">
                       <a:extLst>
                         <a:ext uri="{28A0092B-C50C-407E-A947-70E740481C1C}">
                           <a14:useLocalDpi xmlns:a14="http://schemas.microsoft.com/office/drawing/2010/main" val="0"/>
@@ -2436,7 +2979,7 @@
                   <pic:spPr bwMode="auto">
                     <a:xfrm>
                       <a:off x="0" y="0"/>
-                      <a:ext cx="2683965" cy="2798162"/>
+                      <a:ext cx="2402840" cy="2505075"/>
                     </a:xfrm>
                     <a:prstGeom prst="rect">
                       <a:avLst/>
@@ -2463,400 +3006,202 @@
         </w:drawing>
       </w:r>
     </w:p>
-    <w:p>
-      <w:pPr>
-        <w:rPr>
-          <w:lang w:val="es-HN"/>
-        </w:rPr>
-      </w:pPr>
-    </w:p>
-    <w:p>
-      <w:pPr>
-        <w:rPr>
-          <w:lang w:val="es-HN"/>
-        </w:rPr>
-      </w:pPr>
-    </w:p>
-    <w:p>
-      <w:pPr>
-        <w:tabs>
-          <w:tab w:val="left" w:pos="1740"/>
-        </w:tabs>
-        <w:rPr>
-          <w:lang w:val="es-HN"/>
-        </w:rPr>
-      </w:pPr>
-      <w:r>
-        <w:rPr>
-          <w:lang w:val="es-HN"/>
-        </w:rPr>
-        <w:tab/>
-      </w:r>
-    </w:p>
-    <w:p>
-      <w:pPr>
-        <w:rPr>
-          <w:lang w:val="es-HN"/>
-        </w:rPr>
-      </w:pPr>
-    </w:p>
-    <w:p>
-      <w:pPr>
-        <w:rPr>
-          <w:lang w:val="es-HN"/>
-        </w:rPr>
-      </w:pPr>
-    </w:p>
-    <w:p>
-      <w:pPr>
-        <w:rPr>
-          <w:lang w:val="es-HN"/>
-        </w:rPr>
-      </w:pPr>
-    </w:p>
-    <w:p>
-      <w:pPr>
-        <w:rPr>
-          <w:lang w:val="es-HN"/>
-        </w:rPr>
-      </w:pPr>
-    </w:p>
-    <w:p>
-      <w:pPr>
-        <w:rPr>
-          <w:lang w:val="es-HN"/>
-        </w:rPr>
-      </w:pPr>
-    </w:p>
-    <w:p>
-      <w:pPr>
-        <w:rPr>
-          <w:lang w:val="es-HN"/>
-        </w:rPr>
-      </w:pPr>
-    </w:p>
-    <w:p>
-      <w:pPr>
-        <w:rPr>
-          <w:lang w:val="es-HN"/>
-        </w:rPr>
-      </w:pPr>
-    </w:p>
+    <w:p/>
+    <w:p/>
+    <w:p/>
+    <w:p/>
+    <w:p/>
+    <w:p/>
+    <w:p/>
+    <w:p/>
+    <w:p/>
     <w:p>
       <w:pPr>
         <w:pStyle w:val="Ttulo1"/>
-        <w:rPr>
-          <w:lang w:val="es-HN"/>
-        </w:rPr>
-      </w:pPr>
-      <w:bookmarkStart w:id="5" w:name="_Toc60954695"/>
-      <w:proofErr w:type="spellStart"/>
-      <w:r>
-        <w:rPr>
-          <w:lang w:val="es-HN"/>
-        </w:rPr>
+      </w:pPr>
+      <w:bookmarkStart w:id="14" w:name="_Toc60955378"/>
+      <w:bookmarkStart w:id="15" w:name="_Toc60956546"/>
+      <w:r>
+        <w:t xml:space="preserve">Code Smell: </w:t>
+      </w:r>
+      <w:proofErr w:type="spellStart"/>
+      <w:r>
+        <w:t>Duplicated</w:t>
+      </w:r>
+      <w:proofErr w:type="spellEnd"/>
+      <w:r>
+        <w:t xml:space="preserve"> Code</w:t>
+      </w:r>
+      <w:bookmarkEnd w:id="14"/>
+      <w:bookmarkEnd w:id="15"/>
+    </w:p>
+    <w:p/>
+    <w:p>
+      <w:pPr>
+        <w:rPr>
+          <w:rFonts w:ascii="Arial" w:hAnsi="Arial" w:cs="Arial"/>
+          <w:color w:val="444444"/>
+          <w:shd w:val="clear" w:color="auto" w:fill="FFFFFF"/>
+        </w:rPr>
+      </w:pPr>
+      <w:r>
+        <w:t xml:space="preserve">Este code smell </w:t>
+      </w:r>
+      <w:r>
+        <w:rPr>
+          <w:rFonts w:ascii="Arial" w:hAnsi="Arial" w:cs="Arial"/>
+          <w:color w:val="444444"/>
+          <w:shd w:val="clear" w:color="auto" w:fill="FFFFFF"/>
+        </w:rPr>
+        <w:t>ocurre cuando varios programadores están trabajando en diferentes partes del mismo programa al mismo tiempo. Dado que están trabajando en diferentes tareas, es posible que no sepan que su colega ya ha escrito un código similar que podría reutilizarse para sus propias necesidades.</w:t>
+      </w:r>
+      <w:r>
+        <w:rPr>
+          <w:noProof/>
+        </w:rPr>
+        <w:t xml:space="preserve"> </w:t>
+      </w:r>
+    </w:p>
+    <w:p>
+      <w:r>
+        <w:rPr>
+          <w:b/>
+          <w:bCs/>
+        </w:rPr>
+        <w:t xml:space="preserve">Consecuencias: </w:t>
+      </w:r>
+      <w:r>
+        <w:t>Tener atributos de clases repetidos, causan que las clases tengan muchos atributos y por lo tanto sea una clase larga, sea mucho más difícil de mantener, menos mantenible y tenga un mayor costo de mantenibilidad.</w:t>
+      </w:r>
+    </w:p>
+    <w:p>
+      <w:pPr>
+        <w:rPr>
+          <w:b/>
+          <w:bCs/>
+        </w:rPr>
+      </w:pPr>
+      <w:r>
+        <w:rPr>
+          <w:b/>
+          <w:bCs/>
+        </w:rPr>
+        <w:t xml:space="preserve">Técnicas de refactorización a usarse: </w:t>
+      </w:r>
+    </w:p>
+    <w:p>
+      <w:pPr>
+        <w:rPr>
+          <w:b/>
+        </w:rPr>
+      </w:pPr>
+      <w:proofErr w:type="spellStart"/>
+      <w:r>
+        <w:rPr>
+          <w:b/>
+        </w:rPr>
+        <w:t>Extract</w:t>
+      </w:r>
+      <w:proofErr w:type="spellEnd"/>
+      <w:r>
+        <w:rPr>
+          <w:b/>
+        </w:rPr>
+        <w:t xml:space="preserve"> </w:t>
+      </w:r>
+      <w:proofErr w:type="spellStart"/>
+      <w:r>
+        <w:rPr>
+          <w:b/>
+        </w:rPr>
+        <w:t>Superclass</w:t>
+      </w:r>
+      <w:proofErr w:type="spellEnd"/>
+      <w:r>
+        <w:rPr>
+          <w:b/>
+        </w:rPr>
+        <w:t>.</w:t>
+      </w:r>
+    </w:p>
+    <w:p>
+      <w:r>
         <w:lastRenderedPageBreak/>
-        <w:t>Code</w:t>
-      </w:r>
-      <w:proofErr w:type="spellEnd"/>
-      <w:r>
-        <w:rPr>
-          <w:lang w:val="es-HN"/>
-        </w:rPr>
-        <w:t xml:space="preserve"> </w:t>
-      </w:r>
-      <w:proofErr w:type="spellStart"/>
-      <w:r>
-        <w:rPr>
-          <w:lang w:val="es-HN"/>
-        </w:rPr>
-        <w:t>Smell</w:t>
-      </w:r>
-      <w:proofErr w:type="spellEnd"/>
-      <w:r>
-        <w:rPr>
-          <w:lang w:val="es-HN"/>
-        </w:rPr>
-        <w:t xml:space="preserve">: </w:t>
-      </w:r>
-      <w:proofErr w:type="spellStart"/>
-      <w:r>
-        <w:rPr>
-          <w:lang w:val="es-HN"/>
-        </w:rPr>
-        <w:t>Lazy</w:t>
-      </w:r>
-      <w:proofErr w:type="spellEnd"/>
-      <w:r>
-        <w:rPr>
-          <w:lang w:val="es-HN"/>
-        </w:rPr>
-        <w:t xml:space="preserve"> </w:t>
-      </w:r>
-      <w:proofErr w:type="spellStart"/>
-      <w:r>
-        <w:rPr>
-          <w:lang w:val="es-HN"/>
-        </w:rPr>
-        <w:t>class</w:t>
-      </w:r>
-      <w:bookmarkEnd w:id="5"/>
-      <w:proofErr w:type="spellEnd"/>
-    </w:p>
-    <w:p>
-      <w:pPr>
-        <w:rPr>
-          <w:lang w:val="es-HN"/>
-        </w:rPr>
-      </w:pPr>
-    </w:p>
-    <w:p>
-      <w:r>
-        <w:rPr>
-          <w:b/>
-          <w:bCs/>
-          <w:lang w:val="es-HN"/>
-        </w:rPr>
-        <w:t>Consecuencias:</w:t>
-      </w:r>
-      <w:r>
-        <w:rPr>
-          <w:lang w:val="es-HN"/>
-        </w:rPr>
-        <w:t xml:space="preserve"> </w:t>
-      </w:r>
-      <w:r>
-        <w:t xml:space="preserve">Las consecuencias de tener una </w:t>
-      </w:r>
-      <w:proofErr w:type="spellStart"/>
-      <w:r>
-        <w:t>Lazy</w:t>
-      </w:r>
-      <w:proofErr w:type="spellEnd"/>
-      <w:r>
-        <w:t xml:space="preserve"> </w:t>
-      </w:r>
-      <w:proofErr w:type="spellStart"/>
-      <w:r>
-        <w:t>Class</w:t>
-      </w:r>
-      <w:proofErr w:type="spellEnd"/>
-      <w:r>
-        <w:t xml:space="preserve"> es que los costos de mantenimiento pueden elevarse, ya que habrá más código que leer, además que quitará tiempo.</w:t>
-      </w:r>
-    </w:p>
-    <w:p>
-      <w:pPr>
-        <w:rPr>
-          <w:b/>
-          <w:bCs/>
-        </w:rPr>
-      </w:pPr>
-      <w:r>
-        <w:rPr>
-          <w:b/>
-          <w:bCs/>
-        </w:rPr>
-        <w:t>Técnica de Refactorización para utilizar:</w:t>
-      </w:r>
-      <w:r>
-        <w:rPr>
-          <w:b/>
-          <w:bCs/>
-        </w:rPr>
-        <w:t xml:space="preserve"> </w:t>
-      </w:r>
-      <w:proofErr w:type="spellStart"/>
-      <w:r>
-        <w:rPr>
-          <w:bCs/>
-        </w:rPr>
-        <w:t>Inline</w:t>
-      </w:r>
-      <w:proofErr w:type="spellEnd"/>
-      <w:r>
-        <w:rPr>
-          <w:bCs/>
-        </w:rPr>
-        <w:t xml:space="preserve"> </w:t>
-      </w:r>
-      <w:proofErr w:type="spellStart"/>
-      <w:r>
-        <w:rPr>
-          <w:bCs/>
-        </w:rPr>
-        <w:t>Class</w:t>
-      </w:r>
-      <w:proofErr w:type="spellEnd"/>
-      <w:r>
-        <w:rPr>
-          <w:bCs/>
-        </w:rPr>
-        <w:t xml:space="preserve">, </w:t>
-      </w:r>
-      <w:proofErr w:type="spellStart"/>
-      <w:r>
-        <w:t>Move</w:t>
-      </w:r>
-      <w:proofErr w:type="spellEnd"/>
-      <w:r>
-        <w:t xml:space="preserve"> </w:t>
-      </w:r>
-      <w:proofErr w:type="spellStart"/>
-      <w:r>
-        <w:t>Method</w:t>
-      </w:r>
-      <w:proofErr w:type="spellEnd"/>
-    </w:p>
-    <w:p>
-      <w:proofErr w:type="spellStart"/>
-      <w:r>
-        <w:t>Inline</w:t>
-      </w:r>
-      <w:proofErr w:type="spellEnd"/>
-      <w:r>
-        <w:t xml:space="preserve"> </w:t>
-      </w:r>
-      <w:proofErr w:type="spellStart"/>
-      <w:r>
-        <w:t>class</w:t>
-      </w:r>
-      <w:proofErr w:type="spellEnd"/>
-      <w:r>
-        <w:t xml:space="preserve">: Para solucionar el </w:t>
-      </w:r>
-      <w:proofErr w:type="spellStart"/>
-      <w:r>
-        <w:t>code</w:t>
-      </w:r>
-      <w:proofErr w:type="spellEnd"/>
-      <w:r>
-        <w:t xml:space="preserve"> </w:t>
-      </w:r>
-      <w:proofErr w:type="spellStart"/>
-      <w:r>
-        <w:t>smell</w:t>
-      </w:r>
-      <w:proofErr w:type="spellEnd"/>
-      <w:r>
-        <w:t xml:space="preserve"> se utilizará el método </w:t>
-      </w:r>
-      <w:proofErr w:type="spellStart"/>
-      <w:r>
-        <w:rPr>
-          <w:bCs/>
-        </w:rPr>
-        <w:t>Inline</w:t>
-      </w:r>
-      <w:proofErr w:type="spellEnd"/>
-      <w:r>
-        <w:rPr>
-          <w:bCs/>
-        </w:rPr>
-        <w:t xml:space="preserve"> </w:t>
-      </w:r>
-      <w:proofErr w:type="spellStart"/>
-      <w:r>
-        <w:rPr>
-          <w:bCs/>
-        </w:rPr>
-        <w:t>Class</w:t>
-      </w:r>
-      <w:proofErr w:type="spellEnd"/>
-      <w:r>
-        <w:rPr>
-          <w:b/>
-          <w:bCs/>
-        </w:rPr>
-        <w:t xml:space="preserve"> </w:t>
-      </w:r>
-      <w:r>
-        <w:t xml:space="preserve">lo cual nos permitirá unir una clase con otra, en este caso podremos eliminar la clase </w:t>
-      </w:r>
-      <w:proofErr w:type="spellStart"/>
-      <w:r>
-        <w:t>CalcularSueldoProfesor</w:t>
-      </w:r>
-      <w:proofErr w:type="spellEnd"/>
-      <w:r>
-        <w:t xml:space="preserve">. </w:t>
-      </w:r>
-    </w:p>
-    <w:p>
-      <w:proofErr w:type="spellStart"/>
-      <w:r>
-        <w:t>Move</w:t>
-      </w:r>
-      <w:proofErr w:type="spellEnd"/>
-      <w:r>
-        <w:t xml:space="preserve"> </w:t>
-      </w:r>
-      <w:proofErr w:type="spellStart"/>
-      <w:r>
-        <w:t>method</w:t>
-      </w:r>
-      <w:proofErr w:type="spellEnd"/>
-      <w:r>
-        <w:t xml:space="preserve">: Este nos ayudara a mover el método que contenía la clase </w:t>
-      </w:r>
-      <w:proofErr w:type="spellStart"/>
-      <w:r>
-        <w:t>CalcularSueldoProfesor</w:t>
-      </w:r>
-      <w:proofErr w:type="spellEnd"/>
-      <w:r>
-        <w:t xml:space="preserve"> a la clase </w:t>
-      </w:r>
-      <w:proofErr w:type="spellStart"/>
-      <w:r>
-        <w:t>InformacionAdicionalProfesor</w:t>
-      </w:r>
-      <w:proofErr w:type="spellEnd"/>
-      <w:r>
-        <w:rPr>
-          <w:b/>
-          <w:bCs/>
-        </w:rPr>
-        <w:t>.</w:t>
-      </w:r>
-    </w:p>
-    <w:p/>
-    <w:p>
-      <w:pPr>
-        <w:rPr>
-          <w:bCs/>
-        </w:rPr>
-      </w:pPr>
-      <w:r>
-        <w:rPr>
-          <w:bCs/>
-        </w:rPr>
-        <w:t xml:space="preserve">Código anterior: </w:t>
-      </w:r>
-    </w:p>
-    <w:p>
-      <w:pPr>
-        <w:rPr>
-          <w:bCs/>
-        </w:rPr>
-      </w:pPr>
-      <w:r>
-        <w:rPr>
-          <w:noProof/>
+        <w:t>Como ambas clases tienen atributos similares, se debe crear una nueva clase que contenga a todos esos atributos similares, y hacer que ambas clases hereden de esa nueva clase.</w:t>
+      </w:r>
+    </w:p>
+    <w:p>
+      <w:r>
+        <w:t xml:space="preserve">En este caso se creó a la clase Persona que es la encargada de tener estos atributos en común, los ponemos con un modificador de acceso </w:t>
+      </w:r>
+      <w:proofErr w:type="spellStart"/>
+      <w:proofErr w:type="gramStart"/>
+      <w:r>
+        <w:t>protected</w:t>
+      </w:r>
+      <w:proofErr w:type="spellEnd"/>
+      <w:r>
+        <w:t xml:space="preserve"> ,</w:t>
+      </w:r>
+      <w:proofErr w:type="gramEnd"/>
+      <w:r>
+        <w:t xml:space="preserve"> con sus </w:t>
+      </w:r>
+      <w:proofErr w:type="spellStart"/>
+      <w:r>
+        <w:t>getters</w:t>
+      </w:r>
+      <w:proofErr w:type="spellEnd"/>
+      <w:r>
+        <w:t xml:space="preserve"> y </w:t>
+      </w:r>
+      <w:proofErr w:type="spellStart"/>
+      <w:r>
+        <w:t>setters</w:t>
+      </w:r>
+      <w:proofErr w:type="spellEnd"/>
+      <w:r>
+        <w:t xml:space="preserve"> y Profesor y Estudiante heredan de la clase Persona, y mantienen los atributos que no heredan de Persona.</w:t>
+      </w:r>
+    </w:p>
+    <w:p>
+      <w:r>
+        <w:t>Código anterior</w:t>
+      </w:r>
+    </w:p>
+    <w:p>
+      <w:pPr>
+        <w:rPr>
+          <w:b/>
+          <w:bCs/>
+        </w:rPr>
+      </w:pPr>
+      <w:r>
+        <w:rPr>
+          <w:b/>
+          <w:bCs/>
         </w:rPr>
         <w:drawing>
-          <wp:anchor distT="0" distB="0" distL="114300" distR="114300" simplePos="0" relativeHeight="251674624" behindDoc="0" locked="0" layoutInCell="1" allowOverlap="1" wp14:anchorId="4528E3CE" wp14:editId="58F3AB05">
+          <wp:anchor distT="0" distB="0" distL="114300" distR="114300" simplePos="0" relativeHeight="251667456" behindDoc="1" locked="0" layoutInCell="1" allowOverlap="1" wp14:anchorId="37B29566" wp14:editId="591A3F2C">
             <wp:simplePos x="0" y="0"/>
             <wp:positionH relativeFrom="margin">
-              <wp:align>left</wp:align>
+              <wp:posOffset>0</wp:posOffset>
             </wp:positionH>
             <wp:positionV relativeFrom="paragraph">
-              <wp:posOffset>1905</wp:posOffset>
+              <wp:posOffset>285115</wp:posOffset>
             </wp:positionV>
-            <wp:extent cx="4848225" cy="1349071"/>
-            <wp:effectExtent l="0" t="0" r="0" b="3810"/>
-            <wp:wrapNone/>
-            <wp:docPr id="13" name="Imagen 13"/>
+            <wp:extent cx="1762125" cy="2906395"/>
+            <wp:effectExtent l="0" t="0" r="9525" b="8255"/>
+            <wp:wrapTight wrapText="bothSides">
+              <wp:wrapPolygon edited="0">
+                <wp:start x="0" y="0"/>
+                <wp:lineTo x="0" y="21520"/>
+                <wp:lineTo x="21483" y="21520"/>
+                <wp:lineTo x="21483" y="0"/>
+                <wp:lineTo x="0" y="0"/>
+              </wp:wrapPolygon>
+            </wp:wrapTight>
+            <wp:docPr id="16" name="Imagen 16"/>
             <wp:cNvGraphicFramePr>
               <a:graphicFrameLocks xmlns:a="http://schemas.openxmlformats.org/drawingml/2006/main" noChangeAspect="1"/>
             </wp:cNvGraphicFramePr>
@@ -2868,20 +3213,96 @@
                     <pic:cNvPicPr/>
                   </pic:nvPicPr>
                   <pic:blipFill rotWithShape="1">
-                    <a:blip r:embed="rId22">
+                    <a:blip r:embed="rId26">
                       <a:extLst>
                         <a:ext uri="{28A0092B-C50C-407E-A947-70E740481C1C}">
                           <a14:useLocalDpi xmlns:a14="http://schemas.microsoft.com/office/drawing/2010/main" val="0"/>
                         </a:ext>
                       </a:extLst>
                     </a:blip>
-                    <a:srcRect l="26458" t="25414" r="32972" b="54507"/>
+                    <a:srcRect l="22754" t="15687" r="49553" b="3053"/>
                     <a:stretch/>
                   </pic:blipFill>
                   <pic:spPr bwMode="auto">
                     <a:xfrm>
                       <a:off x="0" y="0"/>
-                      <a:ext cx="4848225" cy="1349071"/>
+                      <a:ext cx="1762125" cy="2906395"/>
+                    </a:xfrm>
+                    <a:prstGeom prst="rect">
+                      <a:avLst/>
+                    </a:prstGeom>
+                    <a:ln>
+                      <a:noFill/>
+                    </a:ln>
+                    <a:extLst>
+                      <a:ext uri="{53640926-AAD7-44D8-BBD7-CCE9431645EC}">
+                        <a14:shadowObscured xmlns:a14="http://schemas.microsoft.com/office/drawing/2010/main"/>
+                      </a:ext>
+                    </a:extLst>
+                  </pic:spPr>
+                </pic:pic>
+              </a:graphicData>
+            </a:graphic>
+            <wp14:sizeRelH relativeFrom="margin">
+              <wp14:pctWidth>0</wp14:pctWidth>
+            </wp14:sizeRelH>
+            <wp14:sizeRelV relativeFrom="margin">
+              <wp14:pctHeight>0</wp14:pctHeight>
+            </wp14:sizeRelV>
+          </wp:anchor>
+        </w:drawing>
+      </w:r>
+      <w:r>
+        <w:rPr>
+          <w:b/>
+          <w:bCs/>
+        </w:rPr>
+        <w:drawing>
+          <wp:anchor distT="0" distB="0" distL="114300" distR="114300" simplePos="0" relativeHeight="251668480" behindDoc="1" locked="0" layoutInCell="1" allowOverlap="1" wp14:anchorId="5EF66202" wp14:editId="2D1ADD90">
+            <wp:simplePos x="0" y="0"/>
+            <wp:positionH relativeFrom="column">
+              <wp:posOffset>2015490</wp:posOffset>
+            </wp:positionH>
+            <wp:positionV relativeFrom="paragraph">
+              <wp:posOffset>560705</wp:posOffset>
+            </wp:positionV>
+            <wp:extent cx="2876550" cy="2230755"/>
+            <wp:effectExtent l="0" t="0" r="0" b="0"/>
+            <wp:wrapTight wrapText="bothSides">
+              <wp:wrapPolygon edited="0">
+                <wp:start x="0" y="0"/>
+                <wp:lineTo x="0" y="21397"/>
+                <wp:lineTo x="21457" y="21397"/>
+                <wp:lineTo x="21457" y="0"/>
+                <wp:lineTo x="0" y="0"/>
+              </wp:wrapPolygon>
+            </wp:wrapTight>
+            <wp:docPr id="17" name="Imagen 17"/>
+            <wp:cNvGraphicFramePr>
+              <a:graphicFrameLocks xmlns:a="http://schemas.openxmlformats.org/drawingml/2006/main" noChangeAspect="1"/>
+            </wp:cNvGraphicFramePr>
+            <a:graphic xmlns:a="http://schemas.openxmlformats.org/drawingml/2006/main">
+              <a:graphicData uri="http://schemas.openxmlformats.org/drawingml/2006/picture">
+                <pic:pic xmlns:pic="http://schemas.openxmlformats.org/drawingml/2006/picture">
+                  <pic:nvPicPr>
+                    <pic:cNvPr id="1" name=""/>
+                    <pic:cNvPicPr/>
+                  </pic:nvPicPr>
+                  <pic:blipFill rotWithShape="1">
+                    <a:blip r:embed="rId27">
+                      <a:extLst>
+                        <a:ext uri="{28A0092B-C50C-407E-A947-70E740481C1C}">
+                          <a14:useLocalDpi xmlns:a14="http://schemas.microsoft.com/office/drawing/2010/main" val="0"/>
+                        </a:ext>
+                      </a:extLst>
+                    </a:blip>
+                    <a:srcRect l="21342" t="45179" r="42498" b="4936"/>
+                    <a:stretch/>
+                  </pic:blipFill>
+                  <pic:spPr bwMode="auto">
+                    <a:xfrm>
+                      <a:off x="0" y="0"/>
+                      <a:ext cx="2876550" cy="2230755"/>
                     </a:xfrm>
                     <a:prstGeom prst="rect">
                       <a:avLst/>
@@ -2907,41 +3328,133 @@
           </wp:anchor>
         </w:drawing>
       </w:r>
-    </w:p>
-    <w:p>
-      <w:pPr>
-        <w:rPr>
-          <w:bCs/>
-        </w:rPr>
-      </w:pPr>
-    </w:p>
-    <w:p/>
-    <w:p/>
-    <w:p/>
-    <w:p/>
-    <w:p>
-      <w:r>
-        <w:t>Código actualizado:</w:t>
-      </w:r>
-    </w:p>
-    <w:p>
-      <w:r>
-        <w:rPr>
-          <w:noProof/>
-        </w:rPr>
+      <w:r>
+        <w:rPr>
+          <w:b/>
+          <w:bCs/>
+        </w:rPr>
+        <w:t xml:space="preserve">                                    </w:t>
+      </w:r>
+    </w:p>
+    <w:p>
+      <w:pPr>
+        <w:rPr>
+          <w:b/>
+          <w:bCs/>
+        </w:rPr>
+      </w:pPr>
+    </w:p>
+    <w:p>
+      <w:pPr>
+        <w:rPr>
+          <w:b/>
+          <w:bCs/>
+        </w:rPr>
+      </w:pPr>
+    </w:p>
+    <w:p>
+      <w:pPr>
+        <w:rPr>
+          <w:b/>
+          <w:bCs/>
+        </w:rPr>
+      </w:pPr>
+    </w:p>
+    <w:p>
+      <w:pPr>
+        <w:rPr>
+          <w:b/>
+          <w:bCs/>
+        </w:rPr>
+      </w:pPr>
+    </w:p>
+    <w:p>
+      <w:pPr>
+        <w:rPr>
+          <w:b/>
+          <w:bCs/>
+        </w:rPr>
+      </w:pPr>
+    </w:p>
+    <w:p>
+      <w:pPr>
+        <w:rPr>
+          <w:b/>
+          <w:bCs/>
+        </w:rPr>
+      </w:pPr>
+    </w:p>
+    <w:p>
+      <w:pPr>
+        <w:rPr>
+          <w:b/>
+          <w:bCs/>
+        </w:rPr>
+      </w:pPr>
+      <w:r>
+        <w:rPr>
+          <w:b/>
+          <w:bCs/>
+        </w:rPr>
+        <w:t xml:space="preserve">   </w:t>
+      </w:r>
+    </w:p>
+    <w:p>
+      <w:pPr>
+        <w:rPr>
+          <w:b/>
+          <w:bCs/>
+        </w:rPr>
+      </w:pPr>
+    </w:p>
+    <w:p>
+      <w:pPr>
+        <w:rPr>
+          <w:b/>
+          <w:bCs/>
+        </w:rPr>
+      </w:pPr>
+    </w:p>
+    <w:p>
+      <w:pPr>
+        <w:rPr>
+          <w:b/>
+          <w:bCs/>
+        </w:rPr>
+      </w:pPr>
+    </w:p>
+    <w:p>
+      <w:pPr>
+        <w:rPr>
+          <w:b/>
+          <w:bCs/>
+        </w:rPr>
+      </w:pPr>
+    </w:p>
+    <w:p/>
+    <w:p>
+      <w:r>
         <w:drawing>
-          <wp:anchor distT="0" distB="0" distL="114300" distR="114300" simplePos="0" relativeHeight="251675648" behindDoc="0" locked="0" layoutInCell="1" allowOverlap="1" wp14:anchorId="488C16E0" wp14:editId="5A0CE5FA">
+          <wp:anchor distT="0" distB="0" distL="114300" distR="114300" simplePos="0" relativeHeight="251669504" behindDoc="1" locked="0" layoutInCell="1" allowOverlap="1" wp14:anchorId="7AB2BA4C" wp14:editId="35A1DF69">
             <wp:simplePos x="0" y="0"/>
-            <wp:positionH relativeFrom="margin">
-              <wp:align>left</wp:align>
+            <wp:positionH relativeFrom="page">
+              <wp:posOffset>4086225</wp:posOffset>
             </wp:positionH>
             <wp:positionV relativeFrom="paragraph">
-              <wp:posOffset>235762</wp:posOffset>
+              <wp:posOffset>26670</wp:posOffset>
             </wp:positionV>
-            <wp:extent cx="5029200" cy="2035163"/>
-            <wp:effectExtent l="0" t="0" r="0" b="3810"/>
-            <wp:wrapNone/>
-            <wp:docPr id="14" name="Imagen 14"/>
+            <wp:extent cx="2990850" cy="3086100"/>
+            <wp:effectExtent l="0" t="0" r="0" b="0"/>
+            <wp:wrapTight wrapText="bothSides">
+              <wp:wrapPolygon edited="0">
+                <wp:start x="0" y="0"/>
+                <wp:lineTo x="0" y="21467"/>
+                <wp:lineTo x="21462" y="21467"/>
+                <wp:lineTo x="21462" y="0"/>
+                <wp:lineTo x="0" y="0"/>
+              </wp:wrapPolygon>
+            </wp:wrapTight>
+            <wp:docPr id="18" name="Imagen 18"/>
             <wp:cNvGraphicFramePr>
               <a:graphicFrameLocks xmlns:a="http://schemas.openxmlformats.org/drawingml/2006/main" noChangeAspect="1"/>
             </wp:cNvGraphicFramePr>
@@ -2953,20 +3466,194 @@
                     <pic:cNvPicPr/>
                   </pic:nvPicPr>
                   <pic:blipFill rotWithShape="1">
-                    <a:blip r:embed="rId23">
+                    <a:blip r:embed="rId28">
                       <a:extLst>
                         <a:ext uri="{28A0092B-C50C-407E-A947-70E740481C1C}">
                           <a14:useLocalDpi xmlns:a14="http://schemas.microsoft.com/office/drawing/2010/main" val="0"/>
                         </a:ext>
                       </a:extLst>
                     </a:blip>
-                    <a:srcRect l="27870" t="26355" r="26799" b="41016"/>
+                    <a:srcRect l="26811" t="26669" r="41616" b="15381"/>
                     <a:stretch/>
                   </pic:blipFill>
                   <pic:spPr bwMode="auto">
                     <a:xfrm>
                       <a:off x="0" y="0"/>
-                      <a:ext cx="5029200" cy="2035163"/>
+                      <a:ext cx="2990850" cy="3086100"/>
+                    </a:xfrm>
+                    <a:prstGeom prst="rect">
+                      <a:avLst/>
+                    </a:prstGeom>
+                    <a:ln>
+                      <a:noFill/>
+                    </a:ln>
+                    <a:extLst>
+                      <a:ext uri="{53640926-AAD7-44D8-BBD7-CCE9431645EC}">
+                        <a14:shadowObscured xmlns:a14="http://schemas.microsoft.com/office/drawing/2010/main"/>
+                      </a:ext>
+                    </a:extLst>
+                  </pic:spPr>
+                </pic:pic>
+              </a:graphicData>
+            </a:graphic>
+            <wp14:sizeRelH relativeFrom="margin">
+              <wp14:pctWidth>0</wp14:pctWidth>
+            </wp14:sizeRelH>
+            <wp14:sizeRelV relativeFrom="margin">
+              <wp14:pctHeight>0</wp14:pctHeight>
+            </wp14:sizeRelV>
+          </wp:anchor>
+        </w:drawing>
+      </w:r>
+      <w:r>
+        <w:t xml:space="preserve">Código actualizado </w:t>
+      </w:r>
+    </w:p>
+    <w:p>
+      <w:r>
+        <w:rPr>
+          <w:noProof/>
+        </w:rPr>
+        <w:drawing>
+          <wp:inline distT="0" distB="0" distL="0" distR="0" wp14:anchorId="1E0484E8" wp14:editId="2E6B6FE1">
+            <wp:extent cx="2425727" cy="1514475"/>
+            <wp:effectExtent l="0" t="0" r="0" b="0"/>
+            <wp:docPr id="21" name="Imagen 21"/>
+            <wp:cNvGraphicFramePr>
+              <a:graphicFrameLocks xmlns:a="http://schemas.openxmlformats.org/drawingml/2006/main" noChangeAspect="1"/>
+            </wp:cNvGraphicFramePr>
+            <a:graphic xmlns:a="http://schemas.openxmlformats.org/drawingml/2006/main">
+              <a:graphicData uri="http://schemas.openxmlformats.org/drawingml/2006/picture">
+                <pic:pic xmlns:pic="http://schemas.openxmlformats.org/drawingml/2006/picture">
+                  <pic:nvPicPr>
+                    <pic:cNvPr id="1" name=""/>
+                    <pic:cNvPicPr/>
+                  </pic:nvPicPr>
+                  <pic:blipFill rotWithShape="1">
+                    <a:blip r:embed="rId29"/>
+                    <a:srcRect l="27834" t="26263" r="40088" b="38116"/>
+                    <a:stretch/>
+                  </pic:blipFill>
+                  <pic:spPr bwMode="auto">
+                    <a:xfrm>
+                      <a:off x="0" y="0"/>
+                      <a:ext cx="2425727" cy="1514475"/>
+                    </a:xfrm>
+                    <a:prstGeom prst="rect">
+                      <a:avLst/>
+                    </a:prstGeom>
+                    <a:ln>
+                      <a:noFill/>
+                    </a:ln>
+                    <a:extLst>
+                      <a:ext uri="{53640926-AAD7-44D8-BBD7-CCE9431645EC}">
+                        <a14:shadowObscured xmlns:a14="http://schemas.microsoft.com/office/drawing/2010/main"/>
+                      </a:ext>
+                    </a:extLst>
+                  </pic:spPr>
+                </pic:pic>
+              </a:graphicData>
+            </a:graphic>
+          </wp:inline>
+        </w:drawing>
+      </w:r>
+      <w:r>
+        <w:t xml:space="preserve">  </w:t>
+      </w:r>
+    </w:p>
+    <w:p/>
+    <w:p/>
+    <w:p/>
+    <w:p/>
+    <w:p>
+      <w:r>
+        <w:lastRenderedPageBreak/>
+        <w:t xml:space="preserve">Adicionalmente se usa la técnica de </w:t>
+      </w:r>
+      <w:proofErr w:type="spellStart"/>
+      <w:r>
+        <w:t>Encapsulate</w:t>
+      </w:r>
+      <w:proofErr w:type="spellEnd"/>
+      <w:r>
+        <w:t xml:space="preserve"> </w:t>
+      </w:r>
+      <w:proofErr w:type="spellStart"/>
+      <w:r>
+        <w:t>field</w:t>
+      </w:r>
+      <w:proofErr w:type="spellEnd"/>
+      <w:r>
+        <w:t xml:space="preserve"> para poner en privado los atributos de las clases estudiante y profesor, y se crean los </w:t>
+      </w:r>
+      <w:proofErr w:type="spellStart"/>
+      <w:r>
+        <w:t>getters</w:t>
+      </w:r>
+      <w:proofErr w:type="spellEnd"/>
+      <w:r>
+        <w:t xml:space="preserve"> y </w:t>
+      </w:r>
+      <w:proofErr w:type="spellStart"/>
+      <w:r>
+        <w:t>setters</w:t>
+      </w:r>
+      <w:proofErr w:type="spellEnd"/>
+      <w:r>
+        <w:t xml:space="preserve"> en la clase profesor.</w:t>
+      </w:r>
+    </w:p>
+    <w:p>
+      <w:r>
+        <w:rPr>
+          <w:noProof/>
+        </w:rPr>
+        <w:drawing>
+          <wp:anchor distT="0" distB="0" distL="114300" distR="114300" simplePos="0" relativeHeight="251671552" behindDoc="1" locked="0" layoutInCell="1" allowOverlap="1" wp14:anchorId="6AAFDC08" wp14:editId="7799222D">
+            <wp:simplePos x="0" y="0"/>
+            <wp:positionH relativeFrom="column">
+              <wp:posOffset>3015615</wp:posOffset>
+            </wp:positionH>
+            <wp:positionV relativeFrom="paragraph">
+              <wp:posOffset>412115</wp:posOffset>
+            </wp:positionV>
+            <wp:extent cx="2968625" cy="1666875"/>
+            <wp:effectExtent l="0" t="0" r="3175" b="9525"/>
+            <wp:wrapTight wrapText="bothSides">
+              <wp:wrapPolygon edited="0">
+                <wp:start x="0" y="0"/>
+                <wp:lineTo x="0" y="21477"/>
+                <wp:lineTo x="21484" y="21477"/>
+                <wp:lineTo x="21484" y="0"/>
+                <wp:lineTo x="0" y="0"/>
+              </wp:wrapPolygon>
+            </wp:wrapTight>
+            <wp:docPr id="22" name="Imagen 22"/>
+            <wp:cNvGraphicFramePr>
+              <a:graphicFrameLocks xmlns:a="http://schemas.openxmlformats.org/drawingml/2006/main" noChangeAspect="1"/>
+            </wp:cNvGraphicFramePr>
+            <a:graphic xmlns:a="http://schemas.openxmlformats.org/drawingml/2006/main">
+              <a:graphicData uri="http://schemas.openxmlformats.org/drawingml/2006/picture">
+                <pic:pic xmlns:pic="http://schemas.openxmlformats.org/drawingml/2006/picture">
+                  <pic:nvPicPr>
+                    <pic:cNvPr id="1" name=""/>
+                    <pic:cNvPicPr/>
+                  </pic:nvPicPr>
+                  <pic:blipFill rotWithShape="1">
+                    <a:blip r:embed="rId30">
+                      <a:extLst>
+                        <a:ext uri="{28A0092B-C50C-407E-A947-70E740481C1C}">
+                          <a14:useLocalDpi xmlns:a14="http://schemas.microsoft.com/office/drawing/2010/main" val="0"/>
+                        </a:ext>
+                      </a:extLst>
+                    </a:blip>
+                    <a:srcRect l="27156" t="26565" r="41106" b="54719"/>
+                    <a:stretch/>
+                  </pic:blipFill>
+                  <pic:spPr bwMode="auto">
+                    <a:xfrm>
+                      <a:off x="0" y="0"/>
+                      <a:ext cx="2968625" cy="1666875"/>
                     </a:xfrm>
                     <a:prstGeom prst="rect">
                       <a:avLst/>
@@ -2992,17 +3679,79 @@
           </wp:anchor>
         </w:drawing>
       </w:r>
-    </w:p>
-    <w:p/>
-    <w:p/>
-    <w:p/>
-    <w:p/>
-    <w:p/>
-    <w:p/>
-    <w:p/>
-    <w:p/>
-    <w:p/>
-    <w:p/>
+      <w:r>
+        <w:drawing>
+          <wp:anchor distT="0" distB="0" distL="114300" distR="114300" simplePos="0" relativeHeight="251670528" behindDoc="1" locked="0" layoutInCell="1" allowOverlap="1" wp14:anchorId="48C1218B" wp14:editId="34309B74">
+            <wp:simplePos x="0" y="0"/>
+            <wp:positionH relativeFrom="column">
+              <wp:posOffset>0</wp:posOffset>
+            </wp:positionH>
+            <wp:positionV relativeFrom="paragraph">
+              <wp:posOffset>285115</wp:posOffset>
+            </wp:positionV>
+            <wp:extent cx="2731770" cy="2847975"/>
+            <wp:effectExtent l="0" t="0" r="0" b="9525"/>
+            <wp:wrapTight wrapText="bothSides">
+              <wp:wrapPolygon edited="0">
+                <wp:start x="0" y="0"/>
+                <wp:lineTo x="0" y="21528"/>
+                <wp:lineTo x="21389" y="21528"/>
+                <wp:lineTo x="21389" y="0"/>
+                <wp:lineTo x="0" y="0"/>
+              </wp:wrapPolygon>
+            </wp:wrapTight>
+            <wp:docPr id="20" name="Imagen 20"/>
+            <wp:cNvGraphicFramePr>
+              <a:graphicFrameLocks xmlns:a="http://schemas.openxmlformats.org/drawingml/2006/main" noChangeAspect="1"/>
+            </wp:cNvGraphicFramePr>
+            <a:graphic xmlns:a="http://schemas.openxmlformats.org/drawingml/2006/main">
+              <a:graphicData uri="http://schemas.openxmlformats.org/drawingml/2006/picture">
+                <pic:pic xmlns:pic="http://schemas.openxmlformats.org/drawingml/2006/picture">
+                  <pic:nvPicPr>
+                    <pic:cNvPr id="1" name=""/>
+                    <pic:cNvPicPr/>
+                  </pic:nvPicPr>
+                  <pic:blipFill rotWithShape="1">
+                    <a:blip r:embed="rId31">
+                      <a:extLst>
+                        <a:ext uri="{28A0092B-C50C-407E-A947-70E740481C1C}">
+                          <a14:useLocalDpi xmlns:a14="http://schemas.microsoft.com/office/drawing/2010/main" val="0"/>
+                        </a:ext>
+                      </a:extLst>
+                    </a:blip>
+                    <a:srcRect l="22578" t="9098" r="40028" b="21565"/>
+                    <a:stretch/>
+                  </pic:blipFill>
+                  <pic:spPr bwMode="auto">
+                    <a:xfrm>
+                      <a:off x="0" y="0"/>
+                      <a:ext cx="2731770" cy="2847975"/>
+                    </a:xfrm>
+                    <a:prstGeom prst="rect">
+                      <a:avLst/>
+                    </a:prstGeom>
+                    <a:ln>
+                      <a:noFill/>
+                    </a:ln>
+                    <a:extLst>
+                      <a:ext uri="{53640926-AAD7-44D8-BBD7-CCE9431645EC}">
+                        <a14:shadowObscured xmlns:a14="http://schemas.microsoft.com/office/drawing/2010/main"/>
+                      </a:ext>
+                    </a:extLst>
+                  </pic:spPr>
+                </pic:pic>
+              </a:graphicData>
+            </a:graphic>
+            <wp14:sizeRelH relativeFrom="margin">
+              <wp14:pctWidth>0</wp14:pctWidth>
+            </wp14:sizeRelH>
+            <wp14:sizeRelV relativeFrom="margin">
+              <wp14:pctHeight>0</wp14:pctHeight>
+            </wp14:sizeRelV>
+          </wp:anchor>
+        </w:drawing>
+      </w:r>
+    </w:p>
     <w:p>
       <w:pPr>
         <w:tabs>
@@ -3954,15 +4703,6 @@
 </file>
 
 <file path=customXml/item1.xml><?xml version="1.0" encoding="utf-8"?>
-<?mso-contentType ?>
-<FormTemplates xmlns="http://schemas.microsoft.com/sharepoint/v3/contenttype/forms">
-  <Display>DocumentLibraryForm</Display>
-  <Edit>DocumentLibraryForm</Edit>
-  <New>DocumentLibraryForm</New>
-</FormTemplates>
-</file>
-
-<file path=customXml/item2.xml><?xml version="1.0" encoding="utf-8"?>
 <ct:contentTypeSchema xmlns:ct="http://schemas.microsoft.com/office/2006/metadata/contentType" xmlns:ma="http://schemas.microsoft.com/office/2006/metadata/properties/metaAttributes" ct:_="" ma:_="" ma:contentTypeName="Document" ma:contentTypeID="0x010100C266EB211D64B34399E67014D1C13870" ma:contentTypeVersion="2" ma:contentTypeDescription="Create a new document." ma:contentTypeScope="" ma:versionID="8d1065dee6eb2832a64d729fccee832a">
   <xsd:schema xmlns:xsd="http://www.w3.org/2001/XMLSchema" xmlns:xs="http://www.w3.org/2001/XMLSchema" xmlns:p="http://schemas.microsoft.com/office/2006/metadata/properties" xmlns:ns2="d0dd763f-232e-4859-9df5-99552bd12976" targetNamespace="http://schemas.microsoft.com/office/2006/metadata/properties" ma:root="true" ma:fieldsID="c1f5566e98d12634dc64568d40ae7042" ns2:_="">
     <xsd:import namespace="d0dd763f-232e-4859-9df5-99552bd12976"/>
@@ -4094,25 +4834,26 @@
 </ct:contentTypeSchema>
 </file>
 
-<file path=customXml/item3.xml><?xml version="1.0" encoding="utf-8"?>
-<b:Sources xmlns:b="http://schemas.openxmlformats.org/officeDocument/2006/bibliography" xmlns="http://schemas.openxmlformats.org/officeDocument/2006/bibliography" SelectedStyle="\APASixthEditionOfficeOnline.xsl" StyleName="APA" Version="6"/>
+<file path=customXml/item2.xml><?xml version="1.0" encoding="utf-8"?>
+<?mso-contentType ?>
+<FormTemplates xmlns="http://schemas.microsoft.com/sharepoint/v3/contenttype/forms">
+  <Display>DocumentLibraryForm</Display>
+  <Edit>DocumentLibraryForm</Edit>
+  <New>DocumentLibraryForm</New>
+</FormTemplates>
 </file>
 
-<file path=customXml/item4.xml><?xml version="1.0" encoding="utf-8"?>
+<file path=customXml/item3.xml><?xml version="1.0" encoding="utf-8"?>
 <p:properties xmlns:p="http://schemas.microsoft.com/office/2006/metadata/properties" xmlns:xsi="http://www.w3.org/2001/XMLSchema-instance" xmlns:pc="http://schemas.microsoft.com/office/infopath/2007/PartnerControls">
   <documentManagement/>
 </p:properties>
 </file>
 
-<file path=customXml/itemProps1.xml><?xml version="1.0" encoding="utf-8"?>
-<ds:datastoreItem xmlns:ds="http://schemas.openxmlformats.org/officeDocument/2006/customXml" ds:itemID="{23A30D68-2E03-404C-83EF-8572305FEE61}">
-  <ds:schemaRefs>
-    <ds:schemaRef ds:uri="http://schemas.microsoft.com/sharepoint/v3/contenttype/forms"/>
-  </ds:schemaRefs>
-</ds:datastoreItem>
+<file path=customXml/item4.xml><?xml version="1.0" encoding="utf-8"?>
+<b:Sources xmlns:b="http://schemas.openxmlformats.org/officeDocument/2006/bibliography" xmlns="http://schemas.openxmlformats.org/officeDocument/2006/bibliography" SelectedStyle="\APASixthEditionOfficeOnline.xsl" StyleName="APA" Version="6"/>
 </file>
 
-<file path=customXml/itemProps2.xml><?xml version="1.0" encoding="utf-8"?>
+<file path=customXml/itemProps1.xml><?xml version="1.0" encoding="utf-8"?>
 <ds:datastoreItem xmlns:ds="http://schemas.openxmlformats.org/officeDocument/2006/customXml" ds:itemID="{AC5D7067-4BF0-4567-9E18-3FAB8A50673B}">
   <ds:schemaRefs>
     <ds:schemaRef ds:uri="http://schemas.microsoft.com/office/2006/metadata/contentType"/>
@@ -4130,19 +4871,27 @@
 </ds:datastoreItem>
 </file>
 
-<file path=customXml/itemProps3.xml><?xml version="1.0" encoding="utf-8"?>
-<ds:datastoreItem xmlns:ds="http://schemas.openxmlformats.org/officeDocument/2006/customXml" ds:itemID="{3B680D1E-F2FE-44E3-9A30-A3B4E54148F6}">
+<file path=customXml/itemProps2.xml><?xml version="1.0" encoding="utf-8"?>
+<ds:datastoreItem xmlns:ds="http://schemas.openxmlformats.org/officeDocument/2006/customXml" ds:itemID="{23A30D68-2E03-404C-83EF-8572305FEE61}">
   <ds:schemaRefs>
-    <ds:schemaRef ds:uri="http://schemas.openxmlformats.org/officeDocument/2006/bibliography"/>
+    <ds:schemaRef ds:uri="http://schemas.microsoft.com/sharepoint/v3/contenttype/forms"/>
   </ds:schemaRefs>
 </ds:datastoreItem>
 </file>
 
-<file path=customXml/itemProps4.xml><?xml version="1.0" encoding="utf-8"?>
+<file path=customXml/itemProps3.xml><?xml version="1.0" encoding="utf-8"?>
 <ds:datastoreItem xmlns:ds="http://schemas.openxmlformats.org/officeDocument/2006/customXml" ds:itemID="{2AAAECDA-0905-434A-8EC8-E4248C15E246}">
   <ds:schemaRefs>
     <ds:schemaRef ds:uri="http://schemas.microsoft.com/office/2006/metadata/properties"/>
     <ds:schemaRef ds:uri="http://schemas.microsoft.com/office/infopath/2007/PartnerControls"/>
   </ds:schemaRefs>
 </ds:datastoreItem>
+</file>
+
+<file path=customXml/itemProps4.xml><?xml version="1.0" encoding="utf-8"?>
+<ds:datastoreItem xmlns:ds="http://schemas.openxmlformats.org/officeDocument/2006/customXml" ds:itemID="{3B680D1E-F2FE-44E3-9A30-A3B4E54148F6}">
+  <ds:schemaRefs>
+    <ds:schemaRef ds:uri="http://schemas.openxmlformats.org/officeDocument/2006/bibliography"/>
+  </ds:schemaRefs>
+</ds:datastoreItem>
 </file>